--- a/需求说明书.docx
+++ b/需求说明书.docx
@@ -48,19 +48,19 @@
         <w:ind w:left="420" w:hanging="420"/>
         <w:jc w:val="center"/>
         <w:rPr>
+          <w:rFonts w:ascii="Arial" w:eastAsia="黑体" w:hAnsi="Arial" w:cs="Arial"/>
+          <w:b/>
+          <w:bCs/>
+          <w:sz w:val="52"/>
+        </w:rPr>
+      </w:pPr>
+      <w:r>
+        <w:rPr>
           <w:rFonts w:ascii="Arial" w:eastAsia="黑体" w:hAnsi="Arial" w:cs="Arial" w:hint="eastAsia"/>
           <w:b/>
           <w:bCs/>
           <w:sz w:val="52"/>
         </w:rPr>
-      </w:pPr>
-      <w:r>
-        <w:rPr>
-          <w:rFonts w:ascii="Arial" w:eastAsia="黑体" w:hAnsi="Arial" w:cs="Arial" w:hint="eastAsia"/>
-          <w:b/>
-          <w:bCs/>
-          <w:sz w:val="52"/>
-        </w:rPr>
         <w:t>吐槽</w:t>
       </w:r>
     </w:p>
@@ -175,7 +175,7 @@
     <w:p>
       <w:pPr>
         <w:rPr>
-          <w:rFonts w:ascii="Arial" w:hAnsi="Arial" w:cs="Arial" w:hint="eastAsia"/>
+          <w:rFonts w:ascii="Arial" w:hAnsi="Arial" w:cs="Arial"/>
         </w:rPr>
       </w:pPr>
     </w:p>
@@ -429,7 +429,7 @@
             <w:pPr>
               <w:jc w:val="center"/>
               <w:rPr>
-                <w:rFonts w:ascii="Arial" w:hAnsi="Arial" w:cs="Arial" w:hint="eastAsia"/>
+                <w:rFonts w:ascii="Arial" w:hAnsi="Arial" w:cs="Arial"/>
               </w:rPr>
             </w:pPr>
             <w:r>
@@ -3600,93 +3600,77 @@
       <w:bookmarkEnd w:id="6"/>
     </w:p>
     <w:p>
-      <w:pPr>
+      <w:r>
+        <w:tab/>
+      </w:r>
+      <w:r>
         <w:rPr>
           <w:rFonts w:hint="eastAsia"/>
         </w:rPr>
-      </w:pPr>
-      <w:r>
-        <w:tab/>
+        <w:t>此</w:t>
+      </w:r>
+      <w:r>
+        <w:t>说明</w:t>
       </w:r>
       <w:r>
         <w:rPr>
           <w:rFonts w:hint="eastAsia"/>
         </w:rPr>
-        <w:t>此</w:t>
-      </w:r>
-      <w:r>
-        <w:t>说明</w:t>
+        <w:t>基于</w:t>
+      </w:r>
+      <w:r>
+        <w:t>原型讨论的需求结果，指导第一阶段开发</w:t>
       </w:r>
       <w:r>
         <w:rPr>
           <w:rFonts w:hint="eastAsia"/>
         </w:rPr>
-        <w:t>基于</w:t>
-      </w:r>
-      <w:r>
-        <w:t>原型讨论的需求结果，指导第一阶段开发</w:t>
-      </w:r>
+        <w:t>。</w:t>
+      </w:r>
+    </w:p>
+    <w:p>
+      <w:pPr>
+        <w:pStyle w:val="1"/>
+        <w:rPr>
+          <w:rFonts w:ascii="Arial" w:hAnsi="Arial" w:cs="Arial"/>
+        </w:rPr>
+      </w:pPr>
+      <w:bookmarkStart w:id="7" w:name="_Toc263801766"/>
+      <w:r>
+        <w:rPr>
+          <w:rFonts w:ascii="Arial" w:hAnsi="Arial" w:cs="Arial"/>
+        </w:rPr>
+        <w:t>用户角色描述</w:t>
+      </w:r>
+      <w:bookmarkEnd w:id="7"/>
+    </w:p>
+    <w:p>
       <w:r>
         <w:rPr>
           <w:rFonts w:hint="eastAsia"/>
         </w:rPr>
-        <w:t>。</w:t>
-      </w:r>
-    </w:p>
-    <w:p>
-      <w:pPr>
-        <w:pStyle w:val="1"/>
-        <w:rPr>
-          <w:rFonts w:ascii="Arial" w:hAnsi="Arial" w:cs="Arial"/>
-        </w:rPr>
-      </w:pPr>
-      <w:bookmarkStart w:id="7" w:name="_Toc263801766"/>
-      <w:r>
-        <w:rPr>
-          <w:rFonts w:ascii="Arial" w:hAnsi="Arial" w:cs="Arial"/>
-        </w:rPr>
-        <w:t>用户角色描述</w:t>
-      </w:r>
-      <w:bookmarkEnd w:id="7"/>
-    </w:p>
-    <w:p>
-      <w:pPr>
+        <w:t>以大中型</w:t>
+      </w:r>
+      <w:r>
+        <w:t>城市年轻人为主</w:t>
+      </w:r>
+      <w:r>
         <w:rPr>
           <w:rFonts w:hint="eastAsia"/>
         </w:rPr>
-      </w:pPr>
+        <w:t>，</w:t>
+      </w:r>
       <w:r>
         <w:rPr>
           <w:rFonts w:hint="eastAsia"/>
         </w:rPr>
-        <w:t>以大中型</w:t>
-      </w:r>
-      <w:r>
-        <w:t>城市年轻人为主</w:t>
-      </w:r>
-      <w:r>
-        <w:rPr>
-          <w:rFonts w:hint="eastAsia"/>
-        </w:rPr>
-        <w:t>，</w:t>
-      </w:r>
-      <w:r>
-        <w:rPr>
-          <w:rFonts w:hint="eastAsia"/>
-        </w:rPr>
         <w:t>以下举</w:t>
       </w:r>
       <w:r>
         <w:t>两类典型人群，以便后面用户用例时参考。</w:t>
       </w:r>
     </w:p>
-    <w:p>
-      <w:pPr>
-        <w:rPr>
-          <w:rFonts w:hint="eastAsia"/>
-        </w:rPr>
-      </w:pPr>
-    </w:p>
+    <w:p/>
     <w:tbl>
       <w:tblPr>
         <w:tblW w:w="9648" w:type="dxa"/>
@@ -3786,7 +3770,7 @@
           <w:p>
             <w:pPr>
               <w:rPr>
-                <w:rFonts w:ascii="Arial" w:hAnsi="Arial" w:cs="Arial" w:hint="eastAsia"/>
+                <w:rFonts w:ascii="Arial" w:hAnsi="Arial" w:cs="Arial"/>
                 <w:sz w:val="20"/>
                 <w:szCs w:val="20"/>
               </w:rPr>
@@ -3977,7 +3961,7 @@
           <w:p>
             <w:pPr>
               <w:rPr>
-                <w:rFonts w:ascii="Arial" w:hAnsi="Arial" w:cs="Arial" w:hint="eastAsia"/>
+                <w:rFonts w:ascii="Arial" w:hAnsi="Arial" w:cs="Arial"/>
                 <w:sz w:val="20"/>
                 <w:szCs w:val="20"/>
               </w:rPr>
@@ -4248,13 +4232,7 @@
         <w:rPr>
           <w:rFonts w:hint="eastAsia"/>
         </w:rPr>
-        <w:t>查看周边</w:t>
-      </w:r>
-      <w:r>
-        <w:rPr>
-          <w:rFonts w:hint="eastAsia"/>
-        </w:rPr>
-        <w:t>的</w:t>
+        <w:t>查看周边的</w:t>
       </w:r>
       <w:r>
         <w:t>吐槽</w:t>
@@ -4267,7 +4245,6 @@
           <w:numId w:val="40"/>
         </w:numPr>
         <w:rPr>
-          <w:rFonts w:hint="eastAsia"/>
           <w:i/>
         </w:rPr>
       </w:pPr>
@@ -4323,7 +4300,6 @@
       <w:pPr>
         <w:ind w:left="420"/>
         <w:rPr>
-          <w:rFonts w:hint="eastAsia"/>
           <w:i/>
         </w:rPr>
       </w:pPr>
@@ -4385,8 +4361,6 @@
         </w:rPr>
       </w:pPr>
       <w:bookmarkStart w:id="12" w:name="_Toc263801770"/>
-      <w:bookmarkStart w:id="13" w:name="_GoBack"/>
-      <w:bookmarkEnd w:id="13"/>
       <w:r>
         <w:rPr>
           <w:rFonts w:cs="Arial"/>
@@ -4566,7 +4540,7 @@
           <w:p>
             <w:pPr>
               <w:rPr>
-                <w:rFonts w:ascii="Arial" w:hAnsi="Arial" w:cs="Arial" w:hint="eastAsia"/>
+                <w:rFonts w:ascii="Arial" w:hAnsi="Arial" w:cs="Arial"/>
                 <w:sz w:val="18"/>
                 <w:szCs w:val="18"/>
               </w:rPr>
@@ -4636,7 +4610,7 @@
           <w:p>
             <w:pPr>
               <w:rPr>
-                <w:rFonts w:ascii="Arial" w:hAnsi="Arial" w:cs="Arial" w:hint="eastAsia"/>
+                <w:rFonts w:ascii="Arial" w:hAnsi="Arial" w:cs="Arial"/>
                 <w:sz w:val="18"/>
                 <w:szCs w:val="18"/>
               </w:rPr>
@@ -4666,7 +4640,7 @@
           <w:p>
             <w:pPr>
               <w:rPr>
-                <w:rFonts w:ascii="Arial" w:hAnsi="Arial" w:cs="Arial" w:hint="eastAsia"/>
+                <w:rFonts w:ascii="Arial" w:hAnsi="Arial" w:cs="Arial"/>
                 <w:sz w:val="18"/>
                 <w:szCs w:val="18"/>
               </w:rPr>
@@ -4697,7 +4671,7 @@
             <w:pPr>
               <w:jc w:val="center"/>
               <w:rPr>
-                <w:rFonts w:ascii="Arial" w:hAnsi="Arial" w:cs="Arial" w:hint="eastAsia"/>
+                <w:rFonts w:ascii="Arial" w:hAnsi="Arial" w:cs="Arial"/>
                 <w:sz w:val="18"/>
                 <w:szCs w:val="18"/>
               </w:rPr>
@@ -4721,26 +4695,26 @@
           <w:p>
             <w:pPr>
               <w:rPr>
+                <w:rFonts w:ascii="Arial" w:hAnsi="Arial" w:cs="Arial"/>
+                <w:sz w:val="18"/>
+                <w:szCs w:val="18"/>
+              </w:rPr>
+            </w:pPr>
+            <w:r>
+              <w:rPr>
                 <w:rFonts w:ascii="Arial" w:hAnsi="Arial" w:cs="Arial" w:hint="eastAsia"/>
                 <w:sz w:val="18"/>
                 <w:szCs w:val="18"/>
               </w:rPr>
-            </w:pPr>
-            <w:r>
-              <w:rPr>
-                <w:rFonts w:ascii="Arial" w:hAnsi="Arial" w:cs="Arial" w:hint="eastAsia"/>
-                <w:sz w:val="18"/>
-                <w:szCs w:val="18"/>
-              </w:rPr>
-              <w:t>发表</w:t>
-            </w:r>
-            <w:r>
-              <w:rPr>
-                <w:rFonts w:ascii="Arial" w:hAnsi="Arial" w:cs="Arial"/>
-                <w:sz w:val="18"/>
-                <w:szCs w:val="18"/>
-              </w:rPr>
               <w:t>吐槽</w:t>
+            </w:r>
+            <w:r>
+              <w:rPr>
+                <w:rFonts w:ascii="Arial" w:hAnsi="Arial" w:cs="Arial"/>
+                <w:sz w:val="18"/>
+                <w:szCs w:val="18"/>
+              </w:rPr>
+              <w:t>详情</w:t>
             </w:r>
           </w:p>
         </w:tc>
@@ -4751,7 +4725,7 @@
           <w:p>
             <w:pPr>
               <w:rPr>
-                <w:rFonts w:ascii="Arial" w:hAnsi="Arial" w:cs="Arial"/>
+                <w:rFonts w:ascii="Arial" w:hAnsi="Arial" w:cs="Arial" w:hint="eastAsia"/>
                 <w:sz w:val="18"/>
                 <w:szCs w:val="18"/>
               </w:rPr>
@@ -4762,7 +4736,15 @@
                 <w:sz w:val="18"/>
                 <w:szCs w:val="18"/>
               </w:rPr>
-              <w:t>发表</w:t>
+              <w:t>单个吐槽展示</w:t>
+            </w:r>
+            <w:r>
+              <w:rPr>
+                <w:rFonts w:ascii="Arial" w:hAnsi="Arial" w:cs="Arial"/>
+                <w:sz w:val="18"/>
+                <w:szCs w:val="18"/>
+              </w:rPr>
+              <w:t>和互动</w:t>
             </w:r>
           </w:p>
         </w:tc>
@@ -4784,15 +4766,31 @@
                 <w:sz w:val="18"/>
                 <w:szCs w:val="18"/>
               </w:rPr>
-              <w:t>编辑</w:t>
-            </w:r>
-            <w:r>
-              <w:rPr>
-                <w:rFonts w:ascii="Arial" w:hAnsi="Arial" w:cs="Arial"/>
-                <w:sz w:val="18"/>
-                <w:szCs w:val="18"/>
-              </w:rPr>
-              <w:t>和发表吐槽</w:t>
+              <w:t>点赞</w:t>
+            </w:r>
+            <w:r>
+              <w:rPr>
+                <w:rFonts w:ascii="Arial" w:hAnsi="Arial" w:cs="Arial"/>
+                <w:sz w:val="18"/>
+                <w:szCs w:val="18"/>
+              </w:rPr>
+              <w:t>、评论</w:t>
+            </w:r>
+            <w:r>
+              <w:rPr>
+                <w:rFonts w:ascii="Arial" w:hAnsi="Arial" w:cs="Arial" w:hint="eastAsia"/>
+                <w:sz w:val="18"/>
+                <w:szCs w:val="18"/>
+              </w:rPr>
+              <w:t>、</w:t>
+            </w:r>
+            <w:r>
+              <w:rPr>
+                <w:rFonts w:ascii="Arial" w:hAnsi="Arial" w:cs="Arial"/>
+                <w:sz w:val="18"/>
+                <w:szCs w:val="18"/>
+              </w:rPr>
+              <w:t>分享等等</w:t>
             </w:r>
           </w:p>
         </w:tc>
@@ -4805,6 +4803,113 @@
               <w:jc w:val="center"/>
               <w:rPr>
                 <w:rFonts w:ascii="Arial" w:hAnsi="Arial" w:cs="Arial" w:hint="eastAsia"/>
+                <w:sz w:val="18"/>
+                <w:szCs w:val="18"/>
+              </w:rPr>
+            </w:pPr>
+            <w:r>
+              <w:rPr>
+                <w:rFonts w:ascii="Arial" w:hAnsi="Arial" w:cs="Arial" w:hint="eastAsia"/>
+                <w:sz w:val="18"/>
+                <w:szCs w:val="18"/>
+              </w:rPr>
+              <w:t>高</w:t>
+            </w:r>
+          </w:p>
+        </w:tc>
+      </w:tr>
+      <w:tr>
+        <w:tc>
+          <w:tcPr>
+            <w:tcW w:w="1548" w:type="dxa"/>
+          </w:tcPr>
+          <w:p>
+            <w:pPr>
+              <w:rPr>
+                <w:rFonts w:ascii="Arial" w:hAnsi="Arial" w:cs="Arial"/>
+                <w:sz w:val="18"/>
+                <w:szCs w:val="18"/>
+              </w:rPr>
+            </w:pPr>
+            <w:r>
+              <w:rPr>
+                <w:rFonts w:ascii="Arial" w:hAnsi="Arial" w:cs="Arial" w:hint="eastAsia"/>
+                <w:sz w:val="18"/>
+                <w:szCs w:val="18"/>
+              </w:rPr>
+              <w:t>发表</w:t>
+            </w:r>
+            <w:r>
+              <w:rPr>
+                <w:rFonts w:ascii="Arial" w:hAnsi="Arial" w:cs="Arial"/>
+                <w:sz w:val="18"/>
+                <w:szCs w:val="18"/>
+              </w:rPr>
+              <w:t>吐槽</w:t>
+            </w:r>
+          </w:p>
+        </w:tc>
+        <w:tc>
+          <w:tcPr>
+            <w:tcW w:w="1988" w:type="dxa"/>
+          </w:tcPr>
+          <w:p>
+            <w:pPr>
+              <w:rPr>
+                <w:rFonts w:ascii="Arial" w:hAnsi="Arial" w:cs="Arial"/>
+                <w:sz w:val="18"/>
+                <w:szCs w:val="18"/>
+              </w:rPr>
+            </w:pPr>
+            <w:r>
+              <w:rPr>
+                <w:rFonts w:ascii="Arial" w:hAnsi="Arial" w:cs="Arial" w:hint="eastAsia"/>
+                <w:sz w:val="18"/>
+                <w:szCs w:val="18"/>
+              </w:rPr>
+              <w:t>发表</w:t>
+            </w:r>
+          </w:p>
+        </w:tc>
+        <w:tc>
+          <w:tcPr>
+            <w:tcW w:w="5032" w:type="dxa"/>
+          </w:tcPr>
+          <w:p>
+            <w:pPr>
+              <w:rPr>
+                <w:rFonts w:ascii="Arial" w:hAnsi="Arial" w:cs="Arial"/>
+                <w:sz w:val="18"/>
+                <w:szCs w:val="18"/>
+              </w:rPr>
+            </w:pPr>
+            <w:r>
+              <w:rPr>
+                <w:rFonts w:ascii="Arial" w:hAnsi="Arial" w:cs="Arial" w:hint="eastAsia"/>
+                <w:sz w:val="18"/>
+                <w:szCs w:val="18"/>
+              </w:rPr>
+              <w:t>编辑</w:t>
+            </w:r>
+            <w:r>
+              <w:rPr>
+                <w:rFonts w:ascii="Arial" w:hAnsi="Arial" w:cs="Arial"/>
+                <w:sz w:val="18"/>
+                <w:szCs w:val="18"/>
+              </w:rPr>
+              <w:t>和发表吐槽</w:t>
+            </w:r>
+          </w:p>
+        </w:tc>
+        <w:tc>
+          <w:tcPr>
+            <w:tcW w:w="1080" w:type="dxa"/>
+          </w:tcPr>
+          <w:p>
+            <w:pPr>
+              <w:jc w:val="center"/>
+              <w:rPr>
+                <w:rFonts w:ascii="Arial" w:hAnsi="Arial" w:cs="Arial"/>
                 <w:sz w:val="18"/>
                 <w:szCs w:val="18"/>
               </w:rPr>
@@ -4829,7 +4934,7 @@
           <w:p>
             <w:pPr>
               <w:rPr>
-                <w:rFonts w:ascii="Arial" w:hAnsi="Arial" w:cs="Arial" w:hint="eastAsia"/>
+                <w:rFonts w:ascii="Arial" w:hAnsi="Arial" w:cs="Arial"/>
                 <w:sz w:val="18"/>
                 <w:szCs w:val="18"/>
               </w:rPr>
@@ -4859,7 +4964,7 @@
           <w:p>
             <w:pPr>
               <w:rPr>
-                <w:rFonts w:ascii="Arial" w:hAnsi="Arial" w:cs="Arial" w:hint="eastAsia"/>
+                <w:rFonts w:ascii="Arial" w:hAnsi="Arial" w:cs="Arial"/>
                 <w:sz w:val="18"/>
                 <w:szCs w:val="18"/>
               </w:rPr>
@@ -4881,7 +4986,7 @@
           <w:p>
             <w:pPr>
               <w:rPr>
-                <w:rFonts w:ascii="Arial" w:hAnsi="Arial" w:cs="Arial" w:hint="eastAsia"/>
+                <w:rFonts w:ascii="Arial" w:hAnsi="Arial" w:cs="Arial"/>
                 <w:sz w:val="18"/>
                 <w:szCs w:val="18"/>
               </w:rPr>
@@ -4912,7 +5017,7 @@
             <w:pPr>
               <w:jc w:val="center"/>
               <w:rPr>
-                <w:rFonts w:ascii="Arial" w:hAnsi="Arial" w:cs="Arial" w:hint="eastAsia"/>
+                <w:rFonts w:ascii="Arial" w:hAnsi="Arial" w:cs="Arial"/>
                 <w:sz w:val="18"/>
                 <w:szCs w:val="18"/>
               </w:rPr>
@@ -4937,7 +5042,7 @@
           <w:p>
             <w:pPr>
               <w:rPr>
-                <w:rFonts w:ascii="Arial" w:hAnsi="Arial" w:cs="Arial" w:hint="eastAsia"/>
+                <w:rFonts w:ascii="Arial" w:hAnsi="Arial" w:cs="Arial"/>
                 <w:sz w:val="18"/>
                 <w:szCs w:val="18"/>
               </w:rPr>
@@ -4951,7 +5056,7 @@
           <w:p>
             <w:pPr>
               <w:rPr>
-                <w:rFonts w:ascii="Arial" w:hAnsi="Arial" w:cs="Arial" w:hint="eastAsia"/>
+                <w:rFonts w:ascii="Arial" w:hAnsi="Arial" w:cs="Arial"/>
                 <w:sz w:val="18"/>
                 <w:szCs w:val="18"/>
               </w:rPr>
@@ -4973,7 +5078,7 @@
           <w:p>
             <w:pPr>
               <w:rPr>
-                <w:rFonts w:ascii="Arial" w:hAnsi="Arial" w:cs="Arial" w:hint="eastAsia"/>
+                <w:rFonts w:ascii="Arial" w:hAnsi="Arial" w:cs="Arial"/>
                 <w:sz w:val="18"/>
                 <w:szCs w:val="18"/>
               </w:rPr>
@@ -5004,7 +5109,7 @@
             <w:pPr>
               <w:jc w:val="center"/>
               <w:rPr>
-                <w:rFonts w:ascii="Arial" w:hAnsi="Arial" w:cs="Arial" w:hint="eastAsia"/>
+                <w:rFonts w:ascii="Arial" w:hAnsi="Arial" w:cs="Arial"/>
                 <w:sz w:val="18"/>
                 <w:szCs w:val="18"/>
               </w:rPr>
@@ -5032,7 +5137,7 @@
           <w:p>
             <w:pPr>
               <w:rPr>
-                <w:rFonts w:ascii="Arial" w:hAnsi="Arial" w:cs="Arial" w:hint="eastAsia"/>
+                <w:rFonts w:ascii="Arial" w:hAnsi="Arial" w:cs="Arial"/>
                 <w:sz w:val="18"/>
                 <w:szCs w:val="18"/>
               </w:rPr>
@@ -5062,7 +5167,7 @@
           <w:p>
             <w:pPr>
               <w:rPr>
-                <w:rFonts w:ascii="Arial" w:hAnsi="Arial" w:cs="Arial" w:hint="eastAsia"/>
+                <w:rFonts w:ascii="Arial" w:hAnsi="Arial" w:cs="Arial"/>
                 <w:sz w:val="18"/>
                 <w:szCs w:val="18"/>
               </w:rPr>
@@ -5084,7 +5189,7 @@
           <w:p>
             <w:pPr>
               <w:rPr>
-                <w:rFonts w:ascii="Arial" w:hAnsi="Arial" w:cs="Arial" w:hint="eastAsia"/>
+                <w:rFonts w:ascii="Arial" w:hAnsi="Arial" w:cs="Arial"/>
                 <w:sz w:val="18"/>
                 <w:szCs w:val="18"/>
               </w:rPr>
@@ -5115,7 +5220,7 @@
             <w:pPr>
               <w:jc w:val="center"/>
               <w:rPr>
-                <w:rFonts w:ascii="Arial" w:hAnsi="Arial" w:cs="Arial" w:hint="eastAsia"/>
+                <w:rFonts w:ascii="Arial" w:hAnsi="Arial" w:cs="Arial"/>
                 <w:sz w:val="18"/>
                 <w:szCs w:val="18"/>
               </w:rPr>
@@ -5143,7 +5248,7 @@
           <w:p>
             <w:pPr>
               <w:rPr>
-                <w:rFonts w:ascii="Arial" w:hAnsi="Arial" w:cs="Arial" w:hint="eastAsia"/>
+                <w:rFonts w:ascii="Arial" w:hAnsi="Arial" w:cs="Arial"/>
                 <w:sz w:val="18"/>
                 <w:szCs w:val="18"/>
               </w:rPr>
@@ -5179,7 +5284,7 @@
           <w:p>
             <w:pPr>
               <w:rPr>
-                <w:rFonts w:ascii="Arial" w:hAnsi="Arial" w:cs="Arial" w:hint="eastAsia"/>
+                <w:rFonts w:ascii="Arial" w:hAnsi="Arial" w:cs="Arial"/>
                 <w:sz w:val="18"/>
                 <w:szCs w:val="18"/>
               </w:rPr>
@@ -5234,17 +5339,18 @@
           <w:p>
             <w:pPr>
               <w:rPr>
+                <w:rFonts w:ascii="Arial" w:hAnsi="Arial" w:cs="Arial"/>
+                <w:sz w:val="18"/>
+                <w:szCs w:val="18"/>
+              </w:rPr>
+            </w:pPr>
+            <w:r>
+              <w:rPr>
                 <w:rFonts w:ascii="Arial" w:hAnsi="Arial" w:cs="Arial" w:hint="eastAsia"/>
                 <w:sz w:val="18"/>
                 <w:szCs w:val="18"/>
               </w:rPr>
-            </w:pPr>
-            <w:r>
-              <w:rPr>
-                <w:rFonts w:ascii="Arial" w:hAnsi="Arial" w:cs="Arial" w:hint="eastAsia"/>
-                <w:sz w:val="18"/>
-                <w:szCs w:val="18"/>
-              </w:rPr>
+              <w:lastRenderedPageBreak/>
               <w:t>用户个人</w:t>
             </w:r>
             <w:r>
@@ -5264,7 +5370,7 @@
           <w:p>
             <w:pPr>
               <w:rPr>
-                <w:rFonts w:ascii="Arial" w:hAnsi="Arial" w:cs="Arial" w:hint="eastAsia"/>
+                <w:rFonts w:ascii="Arial" w:hAnsi="Arial" w:cs="Arial"/>
                 <w:sz w:val="18"/>
                 <w:szCs w:val="18"/>
               </w:rPr>
@@ -5294,7 +5400,7 @@
           <w:p>
             <w:pPr>
               <w:rPr>
-                <w:rFonts w:ascii="Arial" w:hAnsi="Arial" w:cs="Arial" w:hint="eastAsia"/>
+                <w:rFonts w:ascii="Arial" w:hAnsi="Arial" w:cs="Arial"/>
                 <w:sz w:val="18"/>
                 <w:szCs w:val="18"/>
               </w:rPr>
@@ -5325,7 +5431,7 @@
             <w:pPr>
               <w:jc w:val="center"/>
               <w:rPr>
-                <w:rFonts w:ascii="Arial" w:hAnsi="Arial" w:cs="Arial" w:hint="eastAsia"/>
+                <w:rFonts w:ascii="Arial" w:hAnsi="Arial" w:cs="Arial"/>
                 <w:sz w:val="18"/>
                 <w:szCs w:val="18"/>
               </w:rPr>
@@ -5349,7 +5455,7 @@
           <w:p>
             <w:pPr>
               <w:rPr>
-                <w:rFonts w:ascii="Arial" w:hAnsi="Arial" w:cs="Arial" w:hint="eastAsia"/>
+                <w:rFonts w:ascii="Arial" w:hAnsi="Arial" w:cs="Arial"/>
                 <w:sz w:val="18"/>
                 <w:szCs w:val="18"/>
               </w:rPr>
@@ -5363,7 +5469,7 @@
           <w:p>
             <w:pPr>
               <w:rPr>
-                <w:rFonts w:ascii="Arial" w:hAnsi="Arial" w:cs="Arial" w:hint="eastAsia"/>
+                <w:rFonts w:ascii="Arial" w:hAnsi="Arial" w:cs="Arial"/>
                 <w:sz w:val="18"/>
                 <w:szCs w:val="18"/>
               </w:rPr>
@@ -5393,7 +5499,7 @@
           <w:p>
             <w:pPr>
               <w:rPr>
-                <w:rFonts w:ascii="Arial" w:hAnsi="Arial" w:cs="Arial" w:hint="eastAsia"/>
+                <w:rFonts w:ascii="Arial" w:hAnsi="Arial" w:cs="Arial"/>
                 <w:sz w:val="18"/>
                 <w:szCs w:val="18"/>
               </w:rPr>
@@ -5424,7 +5530,7 @@
             <w:pPr>
               <w:jc w:val="center"/>
               <w:rPr>
-                <w:rFonts w:ascii="Arial" w:hAnsi="Arial" w:cs="Arial" w:hint="eastAsia"/>
+                <w:rFonts w:ascii="Arial" w:hAnsi="Arial" w:cs="Arial"/>
                 <w:sz w:val="18"/>
                 <w:szCs w:val="18"/>
               </w:rPr>
@@ -5448,7 +5554,7 @@
           <w:p>
             <w:pPr>
               <w:rPr>
-                <w:rFonts w:ascii="Arial" w:hAnsi="Arial" w:cs="Arial" w:hint="eastAsia"/>
+                <w:rFonts w:ascii="Arial" w:hAnsi="Arial" w:cs="Arial"/>
                 <w:sz w:val="18"/>
                 <w:szCs w:val="18"/>
               </w:rPr>
@@ -5462,7 +5568,7 @@
           <w:p>
             <w:pPr>
               <w:rPr>
-                <w:rFonts w:ascii="Arial" w:hAnsi="Arial" w:cs="Arial" w:hint="eastAsia"/>
+                <w:rFonts w:ascii="Arial" w:hAnsi="Arial" w:cs="Arial"/>
                 <w:sz w:val="18"/>
                 <w:szCs w:val="18"/>
               </w:rPr>
@@ -5492,7 +5598,7 @@
           <w:p>
             <w:pPr>
               <w:rPr>
-                <w:rFonts w:ascii="Arial" w:hAnsi="Arial" w:cs="Arial" w:hint="eastAsia"/>
+                <w:rFonts w:ascii="Arial" w:hAnsi="Arial" w:cs="Arial"/>
                 <w:sz w:val="18"/>
                 <w:szCs w:val="18"/>
               </w:rPr>
@@ -5523,7 +5629,7 @@
             <w:pPr>
               <w:jc w:val="center"/>
               <w:rPr>
-                <w:rFonts w:ascii="Arial" w:hAnsi="Arial" w:cs="Arial" w:hint="eastAsia"/>
+                <w:rFonts w:ascii="Arial" w:hAnsi="Arial" w:cs="Arial"/>
                 <w:sz w:val="18"/>
                 <w:szCs w:val="18"/>
               </w:rPr>
@@ -5548,7 +5654,7 @@
           <w:p>
             <w:pPr>
               <w:rPr>
-                <w:rFonts w:ascii="Arial" w:hAnsi="Arial" w:cs="Arial" w:hint="eastAsia"/>
+                <w:rFonts w:ascii="Arial" w:hAnsi="Arial" w:cs="Arial"/>
                 <w:sz w:val="18"/>
                 <w:szCs w:val="18"/>
               </w:rPr>
@@ -5578,7 +5684,7 @@
           <w:p>
             <w:pPr>
               <w:rPr>
-                <w:rFonts w:ascii="Arial" w:hAnsi="Arial" w:cs="Arial" w:hint="eastAsia"/>
+                <w:rFonts w:ascii="Arial" w:hAnsi="Arial" w:cs="Arial"/>
                 <w:sz w:val="18"/>
                 <w:szCs w:val="18"/>
               </w:rPr>
@@ -5608,7 +5714,7 @@
           <w:p>
             <w:pPr>
               <w:rPr>
-                <w:rFonts w:ascii="Arial" w:hAnsi="Arial" w:cs="Arial" w:hint="eastAsia"/>
+                <w:rFonts w:ascii="Arial" w:hAnsi="Arial" w:cs="Arial"/>
                 <w:sz w:val="18"/>
                 <w:szCs w:val="18"/>
               </w:rPr>
@@ -5664,7 +5770,7 @@
           <w:p>
             <w:pPr>
               <w:rPr>
-                <w:rFonts w:ascii="Arial" w:hAnsi="Arial" w:cs="Arial" w:hint="eastAsia"/>
+                <w:rFonts w:ascii="Arial" w:hAnsi="Arial" w:cs="Arial"/>
                 <w:sz w:val="18"/>
                 <w:szCs w:val="18"/>
               </w:rPr>
@@ -5678,7 +5784,7 @@
           <w:p>
             <w:pPr>
               <w:rPr>
-                <w:rFonts w:ascii="Arial" w:hAnsi="Arial" w:cs="Arial" w:hint="eastAsia"/>
+                <w:rFonts w:ascii="Arial" w:hAnsi="Arial" w:cs="Arial"/>
                 <w:sz w:val="18"/>
                 <w:szCs w:val="18"/>
               </w:rPr>
@@ -5708,7 +5814,7 @@
           <w:p>
             <w:pPr>
               <w:rPr>
-                <w:rFonts w:ascii="Arial" w:hAnsi="Arial" w:cs="Arial" w:hint="eastAsia"/>
+                <w:rFonts w:ascii="Arial" w:hAnsi="Arial" w:cs="Arial"/>
                 <w:sz w:val="18"/>
                 <w:szCs w:val="18"/>
               </w:rPr>
@@ -5795,13 +5901,15 @@
           <w:rFonts w:ascii="Arial" w:hAnsi="Arial" w:cs="Arial"/>
         </w:rPr>
       </w:pPr>
-      <w:bookmarkStart w:id="14" w:name="_Toc263801771"/>
+      <w:bookmarkStart w:id="13" w:name="_Toc263801771"/>
       <w:r>
         <w:rPr>
           <w:rFonts w:ascii="Arial" w:hAnsi="Arial" w:cs="Arial"/>
         </w:rPr>
         <w:t>产品特性</w:t>
       </w:r>
+      <w:bookmarkStart w:id="14" w:name="_GoBack"/>
+      <w:bookmarkEnd w:id="13"/>
       <w:bookmarkEnd w:id="14"/>
     </w:p>
     <w:p>
@@ -6317,7 +6425,7 @@
           <v:shape id="_x0000_i1025" type="#_x0000_t75" style="width:333pt;height:250.8pt" o:ole="">
             <v:imagedata r:id="rId8" o:title=""/>
           </v:shape>
-          <o:OLEObject Type="Embed" ProgID="Visio.Drawing.11" ShapeID="_x0000_i1025" DrawAspect="Content" ObjectID="_1476038473" r:id="rId9"/>
+          <o:OLEObject Type="Embed" ProgID="Visio.Drawing.11" ShapeID="_x0000_i1025" DrawAspect="Content" ObjectID="_1476042102" r:id="rId9"/>
         </w:object>
       </w:r>
     </w:p>
@@ -6710,7 +6818,7 @@
           <v:shape id="_x0000_i1026" type="#_x0000_t75" style="width:468pt;height:567pt" o:ole="">
             <v:imagedata r:id="rId10" o:title=""/>
           </v:shape>
-          <o:OLEObject Type="Embed" ProgID="Visio.Drawing.11" ShapeID="_x0000_i1026" DrawAspect="Content" ObjectID="_1476038474" r:id="rId11"/>
+          <o:OLEObject Type="Embed" ProgID="Visio.Drawing.11" ShapeID="_x0000_i1026" DrawAspect="Content" ObjectID="_1476042103" r:id="rId11"/>
         </w:object>
       </w:r>
     </w:p>
@@ -8815,7 +8923,7 @@
         <w:rFonts w:ascii="Arial" w:hAnsi="Arial" w:cs="Arial"/>
         <w:noProof/>
       </w:rPr>
-      <w:t>3</w:t>
+      <w:t>6</w:t>
     </w:r>
     <w:r>
       <w:rPr>

--- a/需求说明书.docx
+++ b/需求说明书.docx
@@ -3632,11 +3632,6 @@
       </w:r>
     </w:p>
     <w:p>
-      <w:pPr>
-        <w:rPr>
-          <w:rFonts w:hint="eastAsia"/>
-        </w:rPr>
-      </w:pPr>
       <w:r>
         <w:tab/>
       </w:r>
@@ -3738,9 +3733,9 @@
           <w:rFonts w:ascii="Arial" w:hAnsi="Arial" w:cs="Arial"/>
         </w:rPr>
       </w:pPr>
-      <w:bookmarkStart w:id="6" w:name="_Toc263801767"/>
-      <w:bookmarkStart w:id="7" w:name="_Toc256980046"/>
-      <w:bookmarkStart w:id="8" w:name="_Toc263801768"/>
+      <w:bookmarkStart w:id="6" w:name="_Toc256980046"/>
+      <w:bookmarkStart w:id="7" w:name="_Toc263801768"/>
+      <w:bookmarkStart w:id="8" w:name="_Toc263801767"/>
       <w:r>
         <w:rPr>
           <w:rFonts w:ascii="Arial" w:hAnsi="Arial" w:cs="Arial" w:hint="eastAsia"/>
@@ -3760,8 +3755,8 @@
         <w:t>概述</w:t>
       </w:r>
     </w:p>
+    <w:bookmarkEnd w:id="6"/>
     <w:bookmarkEnd w:id="7"/>
-    <w:bookmarkEnd w:id="8"/>
     <w:p>
       <w:pPr>
         <w:pStyle w:val="2"/>
@@ -3860,7 +3855,6 @@
           <w:numId w:val="3"/>
         </w:numPr>
         <w:rPr>
-          <w:rFonts w:hint="eastAsia"/>
           <w:i/>
         </w:rPr>
       </w:pPr>
@@ -3949,8 +3943,8 @@
           <w:rFonts w:cs="Arial"/>
         </w:rPr>
       </w:pPr>
-      <w:bookmarkStart w:id="9" w:name="_Toc263801770"/>
-      <w:bookmarkStart w:id="10" w:name="_Toc263801766"/>
+      <w:bookmarkStart w:id="9" w:name="_Toc263801766"/>
+      <w:bookmarkStart w:id="10" w:name="_Toc263801770"/>
       <w:r>
         <w:rPr>
           <w:rFonts w:cs="Arial"/>
@@ -3961,9 +3955,6 @@
     <w:p>
       <w:pPr>
         <w:ind w:left="420"/>
-        <w:rPr>
-          <w:rFonts w:hint="eastAsia"/>
-        </w:rPr>
       </w:pPr>
       <w:r>
         <w:rPr>
@@ -4121,14 +4112,9 @@
         </w:rPr>
         <w:t>用户角色</w:t>
       </w:r>
-      <w:bookmarkEnd w:id="10"/>
-    </w:p>
-    <w:p>
-      <w:pPr>
-        <w:rPr>
-          <w:rFonts w:hint="eastAsia"/>
-        </w:rPr>
-      </w:pPr>
+      <w:bookmarkEnd w:id="9"/>
+    </w:p>
+    <w:p>
       <w:r>
         <w:rPr>
           <w:rFonts w:hint="eastAsia"/>
@@ -4606,7 +4592,7 @@
         </w:rPr>
         <w:t>功能摘要</w:t>
       </w:r>
-      <w:bookmarkEnd w:id="9"/>
+      <w:bookmarkEnd w:id="10"/>
     </w:p>
     <w:tbl>
       <w:tblPr>
@@ -6136,14 +6122,209 @@
       </w:tr>
     </w:tbl>
     <w:p>
+      <w:bookmarkStart w:id="12" w:name="_Toc263801771"/>
+      <w:bookmarkEnd w:id="8"/>
+    </w:p>
+    <w:p>
+      <w:pPr>
+        <w:pStyle w:val="2"/>
+      </w:pPr>
+      <w:r>
+        <w:rPr>
+          <w:rFonts w:hint="eastAsia"/>
+        </w:rPr>
+        <w:t>补充</w:t>
+      </w:r>
+      <w:r>
+        <w:t>说明：</w:t>
+      </w:r>
+    </w:p>
+    <w:p>
+      <w:r>
+        <w:rPr>
+          <w:rFonts w:hint="eastAsia"/>
+        </w:rPr>
+        <w:t>！</w:t>
+      </w:r>
+      <w:r>
+        <w:t>吐槽话题的保留性，形成圈子</w:t>
+      </w:r>
+      <w:r>
+        <w:rPr>
+          <w:rFonts w:hint="eastAsia"/>
+        </w:rPr>
+        <w:t xml:space="preserve">   </w:t>
+      </w:r>
+      <w:r>
+        <w:rPr>
+          <w:rFonts w:hint="eastAsia"/>
+        </w:rPr>
+        <w:t>是否</w:t>
+      </w:r>
+      <w:r>
+        <w:t>吐槽向上升级为话题</w:t>
+      </w:r>
+      <w:r>
+        <w:rPr>
+          <w:rFonts w:hint="eastAsia"/>
+        </w:rPr>
+        <w:t>，（</w:t>
+      </w:r>
+      <w:r>
+        <w:t>豆瓣小组</w:t>
+      </w:r>
+    </w:p>
+    <w:p>
+      <w:r>
+        <w:rPr>
+          <w:rFonts w:hint="eastAsia"/>
+        </w:rPr>
+        <w:t>但是如何</w:t>
+      </w:r>
+      <w:r>
+        <w:t>聚集吐槽呢？</w:t>
+      </w:r>
+      <w:r>
+        <w:rPr>
+          <w:rFonts w:hint="eastAsia"/>
+        </w:rPr>
+        <w:t xml:space="preserve"> </w:t>
+      </w:r>
+      <w:r>
+        <w:rPr>
+          <w:rFonts w:hint="eastAsia"/>
+        </w:rPr>
+        <w:t>对</w:t>
+      </w:r>
+      <w:r>
+        <w:t>二楼食堂某个窗口的某个菜的吐槽</w:t>
+      </w:r>
+      <w:r>
+        <w:t>---</w:t>
+      </w:r>
+      <w:r>
+        <w:sym w:font="Wingdings" w:char="F0E0"/>
+      </w:r>
+      <w:r>
+        <w:rPr>
+          <w:rFonts w:hint="eastAsia"/>
+        </w:rPr>
+        <w:t>对二楼</w:t>
+      </w:r>
+      <w:r>
+        <w:t>食堂某个窗口？对</w:t>
+      </w:r>
+      <w:r>
+        <w:rPr>
+          <w:rFonts w:hint="eastAsia"/>
+        </w:rPr>
+        <w:t>二楼</w:t>
+      </w:r>
+      <w:r>
+        <w:t>食堂？对</w:t>
+      </w:r>
+      <w:r>
+        <w:rPr>
+          <w:rFonts w:hint="eastAsia"/>
+        </w:rPr>
+        <w:t>学校</w:t>
+      </w:r>
+      <w:r>
+        <w:t>食堂？对</w:t>
+      </w:r>
+      <w:r>
+        <w:rPr>
+          <w:rFonts w:hint="eastAsia"/>
+        </w:rPr>
+        <w:t>周边</w:t>
+      </w:r>
+      <w:r>
+        <w:t>餐饮？</w:t>
+      </w:r>
+    </w:p>
+    <w:p>
+      <w:r>
+        <w:rPr>
+          <w:rFonts w:hint="eastAsia"/>
+        </w:rPr>
+        <w:t>让用户</w:t>
+      </w:r>
+      <w:r>
+        <w:t>自己关联？</w:t>
+      </w:r>
+    </w:p>
+    <w:p>
+      <w:r>
+        <w:rPr>
+          <w:rFonts w:hint="eastAsia"/>
+        </w:rPr>
+        <w:t>我们发起</w:t>
+      </w:r>
+      <w:r>
+        <w:t>话题给用户参与</w:t>
+      </w:r>
+    </w:p>
+    <w:p>
+      <w:r>
+        <w:rPr>
+          <w:rFonts w:hint="eastAsia"/>
+        </w:rPr>
+        <w:t>用户</w:t>
+      </w:r>
+      <w:r>
+        <w:t>自己组织话题？</w:t>
+      </w:r>
+    </w:p>
+    <w:p>
+      <w:pPr>
+        <w:rPr>
+          <w:rFonts w:hint="eastAsia"/>
+        </w:rPr>
+      </w:pPr>
+      <w:bookmarkStart w:id="13" w:name="_GoBack"/>
+      <w:bookmarkEnd w:id="13"/>
+    </w:p>
+    <w:p>
+      <w:r>
+        <w:rPr>
+          <w:rFonts w:hint="eastAsia"/>
+        </w:rPr>
+        <w:t>提醒</w:t>
+      </w:r>
+      <w:r>
+        <w:t>用户注册，加入查看的界面</w:t>
+      </w:r>
+    </w:p>
+    <w:p>
+      <w:pPr>
+        <w:rPr>
+          <w:rFonts w:hint="eastAsia"/>
+        </w:rPr>
+      </w:pPr>
+      <w:r>
+        <w:rPr>
+          <w:rFonts w:hint="eastAsia"/>
+        </w:rPr>
+        <w:t>考虑</w:t>
+      </w:r>
+      <w:r>
+        <w:t>地理位置详细文字说明</w:t>
+      </w:r>
+    </w:p>
+    <w:p>
+      <w:pPr>
+        <w:rPr>
+          <w:rFonts w:hint="eastAsia"/>
+        </w:rPr>
+      </w:pPr>
+    </w:p>
+    <w:p>
       <w:pPr>
         <w:pStyle w:val="1"/>
         <w:rPr>
           <w:rFonts w:ascii="Arial" w:hAnsi="Arial" w:cs="Arial"/>
         </w:rPr>
       </w:pPr>
-      <w:bookmarkStart w:id="12" w:name="_Toc263801771"/>
-      <w:bookmarkEnd w:id="6"/>
       <w:r>
         <w:rPr>
           <w:rFonts w:ascii="Arial" w:hAnsi="Arial" w:cs="Arial"/>
@@ -6191,18 +6372,15 @@
       <w:pPr>
         <w:pStyle w:val="3"/>
       </w:pPr>
-      <w:bookmarkStart w:id="13" w:name="_Toc263801773"/>
+      <w:bookmarkStart w:id="14" w:name="_Toc263801773"/>
       <w:r>
         <w:t>概述</w:t>
       </w:r>
-      <w:bookmarkEnd w:id="13"/>
+      <w:bookmarkEnd w:id="14"/>
     </w:p>
     <w:p>
       <w:pPr>
         <w:ind w:firstLine="420"/>
-        <w:rPr>
-          <w:rFonts w:hint="eastAsia"/>
-        </w:rPr>
       </w:pPr>
       <w:r>
         <w:rPr>
@@ -6383,6 +6561,9 @@
     <w:p>
       <w:pPr>
         <w:ind w:firstLine="420"/>
+        <w:rPr>
+          <w:rFonts w:hint="eastAsia"/>
+        </w:rPr>
       </w:pPr>
       <w:r>
         <w:rPr>
@@ -6438,6 +6619,15 @@
       <w:r>
         <w:t>回复只算一次。</w:t>
       </w:r>
+      <w:r>
+        <w:rPr>
+          <w:rFonts w:hint="eastAsia"/>
+        </w:rPr>
+        <w:t>【需</w:t>
+      </w:r>
+      <w:r>
+        <w:t>要加入时间维度计算权重】</w:t>
+      </w:r>
     </w:p>
     <w:p>
       <w:pPr>
@@ -6515,16 +6705,22 @@
         <w:t>GPS</w:t>
       </w:r>
       <w:r>
-        <w:t>位置的距离。</w:t>
-      </w:r>
-      <w:r>
-        <w:rPr>
-          <w:rFonts w:hint="eastAsia"/>
-        </w:rPr>
-        <w:t>5</w:t>
-      </w:r>
-      <w:r>
-        <w:t>0</w:t>
+        <w:t>位置的</w:t>
+      </w:r>
+      <w:r>
+        <w:rPr>
+          <w:rFonts w:hint="eastAsia"/>
+        </w:rPr>
+        <w:t>直线</w:t>
+      </w:r>
+      <w:r>
+        <w:t>距离。</w:t>
+      </w:r>
+      <w:r>
+        <w:rPr>
+          <w:rFonts w:hint="eastAsia"/>
+        </w:rPr>
+        <w:t>100</w:t>
       </w:r>
       <w:r>
         <w:rPr>
@@ -6533,13 +6729,13 @@
         <w:t>米</w:t>
       </w:r>
       <w:r>
-        <w:t>以内，</w:t>
-      </w:r>
-      <w:r>
-        <w:rPr>
-          <w:rFonts w:hint="eastAsia"/>
-        </w:rPr>
-        <w:t>100</w:t>
+        <w:t>，</w:t>
+      </w:r>
+      <w:r>
+        <w:rPr>
+          <w:rFonts w:hint="eastAsia"/>
+        </w:rPr>
+        <w:t>200</w:t>
       </w:r>
       <w:r>
         <w:rPr>
@@ -6554,7 +6750,7 @@
         <w:rPr>
           <w:rFonts w:hint="eastAsia"/>
         </w:rPr>
-        <w:t>200</w:t>
+        <w:t>500</w:t>
       </w:r>
       <w:r>
         <w:rPr>
@@ -6569,7 +6765,7 @@
         <w:rPr>
           <w:rFonts w:hint="eastAsia"/>
         </w:rPr>
-        <w:t>500</w:t>
+        <w:t>1000</w:t>
       </w:r>
       <w:r>
         <w:rPr>
@@ -6584,7 +6780,7 @@
         <w:rPr>
           <w:rFonts w:hint="eastAsia"/>
         </w:rPr>
-        <w:t>1000</w:t>
+        <w:t>2000</w:t>
       </w:r>
       <w:r>
         <w:rPr>
@@ -6599,21 +6795,6 @@
         <w:rPr>
           <w:rFonts w:hint="eastAsia"/>
         </w:rPr>
-        <w:t>2000</w:t>
-      </w:r>
-      <w:r>
-        <w:rPr>
-          <w:rFonts w:hint="eastAsia"/>
-        </w:rPr>
-        <w:t>米</w:t>
-      </w:r>
-      <w:r>
-        <w:t>，</w:t>
-      </w:r>
-      <w:r>
-        <w:rPr>
-          <w:rFonts w:hint="eastAsia"/>
-        </w:rPr>
         <w:t>5000</w:t>
       </w:r>
       <w:r>
@@ -6629,9 +6810,6 @@
     <w:p>
       <w:pPr>
         <w:ind w:firstLine="420"/>
-        <w:rPr>
-          <w:rFonts w:hint="eastAsia"/>
-        </w:rPr>
       </w:pPr>
     </w:p>
     <w:p>
@@ -6659,11 +6837,6 @@
       </w:r>
     </w:p>
     <w:p>
-      <w:pPr>
-        <w:rPr>
-          <w:rFonts w:hint="eastAsia"/>
-        </w:rPr>
-      </w:pPr>
       <w:r>
         <w:pict>
           <v:shapetype id="_x0000_t75" coordsize="21600,21600" o:spt="75" o:preferrelative="t" path="m@4@5l@4@11@9@11@9@5xe" filled="f" stroked="f">
@@ -6700,7 +6873,7 @@
           <w:b/>
         </w:rPr>
       </w:pPr>
-      <w:bookmarkStart w:id="14" w:name="OLE_LINK1"/>
+      <w:bookmarkStart w:id="15" w:name="OLE_LINK1"/>
       <w:r>
         <w:rPr>
           <w:rFonts w:ascii="Arial" w:hAnsi="Arial" w:cs="Arial"/>
@@ -6958,7 +7131,6 @@
     <w:p>
       <w:pPr>
         <w:rPr>
-          <w:rFonts w:hint="eastAsia"/>
           <w:b/>
         </w:rPr>
       </w:pPr>
@@ -7002,6 +7174,9 @@
     <w:p>
       <w:pPr>
         <w:ind w:firstLine="420"/>
+        <w:rPr>
+          <w:rFonts w:hint="eastAsia"/>
+        </w:rPr>
       </w:pPr>
       <w:r>
         <w:rPr>
@@ -7021,6 +7196,24 @@
       <w:r>
         <w:t>热度排序。</w:t>
       </w:r>
+      <w:r>
+        <w:rPr>
+          <w:rFonts w:hint="eastAsia"/>
+        </w:rPr>
+        <w:t>【排列</w:t>
+      </w:r>
+      <w:r>
+        <w:t>方式？</w:t>
+      </w:r>
+      <w:r>
+        <w:rPr>
+          <w:rFonts w:hint="eastAsia"/>
+        </w:rPr>
+        <w:t>大块</w:t>
+      </w:r>
+      <w:r>
+        <w:t>？】</w:t>
+      </w:r>
     </w:p>
     <w:p>
       <w:pPr>
@@ -7033,7 +7226,7 @@
         <w:rPr>
           <w:rFonts w:hint="eastAsia"/>
         </w:rPr>
-        <w:t>50</w:t>
+        <w:t>100</w:t>
       </w:r>
       <w:r>
         <w:rPr>
@@ -7048,7 +7241,7 @@
         <w:rPr>
           <w:rFonts w:hint="eastAsia"/>
         </w:rPr>
-        <w:t>100</w:t>
+        <w:t>500</w:t>
       </w:r>
       <w:r>
         <w:rPr>
@@ -7063,7 +7256,7 @@
         <w:rPr>
           <w:rFonts w:hint="eastAsia"/>
         </w:rPr>
-        <w:t>500</w:t>
+        <w:t>1000</w:t>
       </w:r>
       <w:r>
         <w:rPr>
@@ -7078,7 +7271,7 @@
         <w:rPr>
           <w:rFonts w:hint="eastAsia"/>
         </w:rPr>
-        <w:t>1000</w:t>
+        <w:t>5000</w:t>
       </w:r>
       <w:r>
         <w:rPr>
@@ -7093,7 +7286,7 @@
         <w:rPr>
           <w:rFonts w:hint="eastAsia"/>
         </w:rPr>
-        <w:t>5000</w:t>
+        <w:t>10000</w:t>
       </w:r>
       <w:r>
         <w:rPr>
@@ -7108,39 +7301,15 @@
         <w:rPr>
           <w:rFonts w:hint="eastAsia"/>
         </w:rPr>
-        <w:t>10000</w:t>
-      </w:r>
-      <w:r>
-        <w:rPr>
-          <w:rFonts w:hint="eastAsia"/>
-        </w:rPr>
-        <w:t>米</w:t>
-      </w:r>
-      <w:r>
-        <w:t>、</w:t>
-      </w:r>
-      <w:r>
-        <w:rPr>
-          <w:rFonts w:hint="eastAsia"/>
-        </w:rPr>
-        <w:t>10000</w:t>
-      </w:r>
-      <w:r>
-        <w:rPr>
-          <w:rFonts w:hint="eastAsia"/>
-        </w:rPr>
-        <w:t>米</w:t>
-      </w:r>
-      <w:r>
-        <w:t>、全部</w:t>
+        <w:t>全城、</w:t>
+      </w:r>
+      <w:r>
+        <w:t>全部</w:t>
       </w:r>
     </w:p>
     <w:p>
       <w:pPr>
         <w:ind w:firstLine="420"/>
-        <w:rPr>
-          <w:rFonts w:hint="eastAsia"/>
-        </w:rPr>
       </w:pPr>
       <w:r>
         <w:rPr>
@@ -7160,86 +7329,8 @@
       <w:r>
         <w:t>默认主界面。</w:t>
       </w:r>
-      <w:r>
-        <w:rPr>
-          <w:rFonts w:hint="eastAsia"/>
-        </w:rPr>
-        <w:t>未</w:t>
-      </w:r>
-      <w:r>
-        <w:t>登录注册也</w:t>
-      </w:r>
-      <w:r>
-        <w:rPr>
-          <w:rFonts w:hint="eastAsia"/>
-        </w:rPr>
-        <w:t>可</w:t>
-      </w:r>
-      <w:r>
-        <w:t>进入</w:t>
-      </w:r>
-      <w:r>
-        <w:rPr>
-          <w:rFonts w:hint="eastAsia"/>
-        </w:rPr>
-        <w:t>查看</w:t>
-      </w:r>
-      <w:r>
-        <w:t>热门吐槽</w:t>
-      </w:r>
-      <w:r>
-        <w:rPr>
-          <w:rFonts w:hint="eastAsia"/>
-        </w:rPr>
-        <w:t>。</w:t>
-      </w:r>
-      <w:r>
-        <w:t>登录</w:t>
-      </w:r>
-      <w:r>
-        <w:rPr>
-          <w:rFonts w:hint="eastAsia"/>
-        </w:rPr>
-        <w:t>用户：</w:t>
-      </w:r>
-      <w:r>
-        <w:t>记录上次离开时的场景</w:t>
-      </w:r>
-      <w:r>
-        <w:rPr>
-          <w:rFonts w:hint="eastAsia"/>
-        </w:rPr>
-        <w:t>，</w:t>
-      </w:r>
-      <w:r>
-        <w:t>如果不是最新吐槽界面</w:t>
-      </w:r>
-      <w:r>
-        <w:rPr>
-          <w:rFonts w:hint="eastAsia"/>
-        </w:rPr>
-        <w:t>，</w:t>
-      </w:r>
-      <w:r>
-        <w:t>则默认进入</w:t>
-      </w:r>
-      <w:r>
-        <w:rPr>
-          <w:rFonts w:hint="eastAsia"/>
-        </w:rPr>
-        <w:t>热门</w:t>
-      </w:r>
-      <w:r>
-        <w:t>吐槽。</w:t>
-      </w:r>
-    </w:p>
-    <w:p>
-      <w:pPr>
-        <w:rPr>
-          <w:rFonts w:hint="eastAsia"/>
-        </w:rPr>
-      </w:pPr>
-    </w:p>
+    </w:p>
+    <w:p/>
     <w:p>
       <w:pPr>
         <w:rPr>
@@ -7266,7 +7357,6 @@
     <w:p>
       <w:pPr>
         <w:rPr>
-          <w:rFonts w:hint="eastAsia"/>
           <w:color w:val="FF0000"/>
         </w:rPr>
       </w:pPr>
@@ -7505,13 +7595,29 @@
       <w:r>
         <w:t>则每天可以刷两次）</w:t>
       </w:r>
-    </w:p>
-    <w:p>
-      <w:pPr>
-        <w:rPr>
-          <w:rFonts w:hint="eastAsia"/>
-        </w:rPr>
-      </w:pPr>
+      <w:r>
+        <w:rPr>
+          <w:rFonts w:hint="eastAsia"/>
+        </w:rPr>
+        <w:t>【</w:t>
+      </w:r>
+      <w:r>
+        <w:rPr>
+          <w:rFonts w:hint="eastAsia"/>
+        </w:rPr>
+        <w:t>50,30.20,10.</w:t>
+      </w:r>
+      <w:r>
+        <w:rPr>
+          <w:rFonts w:hint="eastAsia"/>
+        </w:rPr>
+        <w:t>。</w:t>
+      </w:r>
+      <w:r>
+        <w:t>。。】</w:t>
+      </w:r>
+    </w:p>
+    <w:p>
       <w:r>
         <w:tab/>
       </w:r>
@@ -7607,6 +7713,11 @@
       </w:r>
     </w:p>
     <w:p>
+      <w:pPr>
+        <w:rPr>
+          <w:rFonts w:hint="eastAsia"/>
+        </w:rPr>
+      </w:pPr>
       <w:r>
         <w:tab/>
       </w:r>
@@ -7614,6 +7725,36 @@
         <w:rPr>
           <w:rFonts w:hint="eastAsia"/>
         </w:rPr>
+        <w:t>刷完</w:t>
+      </w:r>
+      <w:r>
+        <w:t>统一范围内，</w:t>
+      </w:r>
+      <w:r>
+        <w:rPr>
+          <w:rFonts w:hint="eastAsia"/>
+        </w:rPr>
+        <w:t>跨大范围</w:t>
+      </w:r>
+    </w:p>
+    <w:p>
+      <w:pPr>
+        <w:rPr>
+          <w:rFonts w:hint="eastAsia"/>
+        </w:rPr>
+      </w:pPr>
+      <w:r>
+        <w:tab/>
+      </w:r>
+    </w:p>
+    <w:p>
+      <w:r>
+        <w:tab/>
+      </w:r>
+      <w:r>
+        <w:rPr>
+          <w:rFonts w:hint="eastAsia"/>
+        </w:rPr>
         <w:t>如果</w:t>
       </w:r>
       <w:r>
@@ -7680,6 +7821,8 @@
           <w:rFonts w:hint="eastAsia"/>
         </w:rPr>
       </w:pPr>
+    </w:p>
+    <w:p>
       <w:r>
         <w:rPr>
           <w:rFonts w:hint="eastAsia"/>
@@ -7708,13 +7851,7 @@
         <w:t>内限制。</w:t>
       </w:r>
     </w:p>
-    <w:p>
-      <w:pPr>
-        <w:rPr>
-          <w:rFonts w:hint="eastAsia"/>
-        </w:rPr>
-      </w:pPr>
-    </w:p>
+    <w:p/>
     <w:p>
       <w:pPr>
         <w:rPr>
@@ -7746,54 +7883,52 @@
     </w:p>
     <w:p>
       <w:r>
-        <w:lastRenderedPageBreak/>
         <w:tab/>
+      </w:r>
+      <w:r>
+        <w:rPr>
+          <w:rFonts w:hint="eastAsia"/>
+        </w:rPr>
+        <w:t>定位</w:t>
+      </w:r>
+      <w:r>
+        <w:t>功能</w:t>
+      </w:r>
+      <w:r>
+        <w:rPr>
+          <w:rFonts w:hint="eastAsia"/>
+        </w:rPr>
+        <w:t>允许</w:t>
+      </w:r>
+      <w:r>
+        <w:t>读取</w:t>
+      </w:r>
+      <w:r>
+        <w:rPr>
+          <w:rFonts w:hint="eastAsia"/>
+        </w:rPr>
+        <w:t>。</w:t>
+      </w:r>
+      <w:r>
+        <w:t>（否则，</w:t>
+      </w:r>
+      <w:r>
+        <w:rPr>
+          <w:rFonts w:hint="eastAsia"/>
+        </w:rPr>
+        <w:t>展示</w:t>
+      </w:r>
+      <w:r>
+        <w:t>全国最热吐槽地图，并提示打开</w:t>
+      </w:r>
+      <w:r>
         <w:t>GPS</w:t>
       </w:r>
       <w:r>
-        <w:t>功能</w:t>
-      </w:r>
-      <w:r>
-        <w:rPr>
-          <w:rFonts w:hint="eastAsia"/>
-        </w:rPr>
-        <w:t>允许</w:t>
-      </w:r>
-      <w:r>
-        <w:t>读取</w:t>
-      </w:r>
-      <w:r>
-        <w:rPr>
-          <w:rFonts w:hint="eastAsia"/>
-        </w:rPr>
-        <w:t>。</w:t>
-      </w:r>
-      <w:r>
-        <w:t>（否则，</w:t>
-      </w:r>
-      <w:r>
-        <w:rPr>
-          <w:rFonts w:hint="eastAsia"/>
-        </w:rPr>
-        <w:t>展示</w:t>
-      </w:r>
-      <w:r>
-        <w:t>全国最热吐槽地图，并提示打开</w:t>
-      </w:r>
-      <w:r>
-        <w:t>GPS</w:t>
-      </w:r>
-      <w:r>
         <w:t>）</w:t>
       </w:r>
     </w:p>
-    <w:p>
-      <w:pPr>
-        <w:rPr>
-          <w:rFonts w:hint="eastAsia"/>
-        </w:rPr>
-      </w:pPr>
-    </w:p>
+    <w:p/>
     <w:p>
       <w:pPr>
         <w:spacing w:afterLines="50" w:after="156"/>
@@ -7825,9 +7960,6 @@
     <w:p>
       <w:pPr>
         <w:ind w:firstLine="420"/>
-        <w:rPr>
-          <w:rFonts w:hint="eastAsia"/>
-        </w:rPr>
       </w:pPr>
       <w:r>
         <w:rPr>
@@ -7839,20 +7971,14 @@
         <w:t>手势：不支持以此来放大或缩小距离</w:t>
       </w:r>
     </w:p>
-    <w:bookmarkEnd w:id="14"/>
-    <w:p>
-      <w:pPr>
-        <w:rPr>
-          <w:rFonts w:hint="eastAsia"/>
-        </w:rPr>
-      </w:pPr>
-    </w:p>
+    <w:bookmarkEnd w:id="15"/>
+    <w:p/>
     <w:p>
       <w:pPr>
         <w:pStyle w:val="4"/>
         <w:ind w:leftChars="135" w:left="283"/>
       </w:pPr>
-      <w:bookmarkStart w:id="15" w:name="_Toc263801778"/>
+      <w:bookmarkStart w:id="16" w:name="_Toc263801778"/>
       <w:r>
         <w:rPr>
           <w:rFonts w:hint="eastAsia"/>
@@ -7862,7 +7988,7 @@
       <w:r>
         <w:t>吐槽</w:t>
       </w:r>
-      <w:bookmarkEnd w:id="15"/>
+      <w:bookmarkEnd w:id="16"/>
     </w:p>
     <w:p>
       <w:r>
@@ -7873,13 +7999,7 @@
         </w:pict>
       </w:r>
     </w:p>
-    <w:p>
-      <w:pPr>
-        <w:rPr>
-          <w:rFonts w:hint="eastAsia"/>
-        </w:rPr>
-      </w:pPr>
-    </w:p>
+    <w:p/>
     <w:p>
       <w:pPr>
         <w:spacing w:afterLines="50" w:after="156"/>
@@ -7988,9 +8108,6 @@
           <w:ilvl w:val="0"/>
           <w:numId w:val="5"/>
         </w:numPr>
-        <w:rPr>
-          <w:rFonts w:hint="eastAsia"/>
-        </w:rPr>
       </w:pPr>
       <w:r>
         <w:t>吐槽</w:t>
@@ -8030,6 +8147,15 @@
       </w:r>
       <w:r>
         <w:t>进入吐槽详情页。</w:t>
+      </w:r>
+      <w:r>
+        <w:rPr>
+          <w:rFonts w:hint="eastAsia"/>
+        </w:rPr>
+        <w:t>（不支持</w:t>
+      </w:r>
+      <w:r>
+        <w:t>页面内图片放大）</w:t>
       </w:r>
     </w:p>
     <w:p>
@@ -8085,7 +8211,6 @@
     <w:p>
       <w:pPr>
         <w:rPr>
-          <w:rFonts w:hint="eastAsia"/>
           <w:b/>
         </w:rPr>
       </w:pPr>
@@ -8213,9 +8338,6 @@
     <w:p>
       <w:pPr>
         <w:ind w:firstLine="420"/>
-        <w:rPr>
-          <w:rFonts w:hint="eastAsia"/>
-        </w:rPr>
       </w:pPr>
       <w:r>
         <w:t>距离范围</w:t>
@@ -8242,9 +8364,6 @@
     <w:p>
       <w:pPr>
         <w:ind w:firstLine="420"/>
-        <w:rPr>
-          <w:rFonts w:hint="eastAsia"/>
-        </w:rPr>
       </w:pPr>
       <w:r>
         <w:rPr>
@@ -8285,44 +8404,76 @@
         </w:rPr>
         <w:t>。</w:t>
       </w:r>
-      <w:r>
-        <w:t>登录</w:t>
-      </w:r>
-      <w:r>
-        <w:rPr>
-          <w:rFonts w:hint="eastAsia"/>
-        </w:rPr>
-        <w:t>用户：</w:t>
-      </w:r>
-      <w:r>
-        <w:t>记录上次离开时的场景</w:t>
-      </w:r>
-      <w:r>
-        <w:rPr>
-          <w:rFonts w:hint="eastAsia"/>
-        </w:rPr>
-        <w:t>，</w:t>
-      </w:r>
-      <w:r>
-        <w:t>如果是最新吐槽界面</w:t>
-      </w:r>
-      <w:r>
-        <w:rPr>
-          <w:rFonts w:hint="eastAsia"/>
-        </w:rPr>
-        <w:t>，</w:t>
-      </w:r>
-      <w:r>
-        <w:t>则</w:t>
-      </w:r>
-      <w:r>
-        <w:rPr>
-          <w:rFonts w:hint="eastAsia"/>
-        </w:rPr>
-        <w:t>打开应用</w:t>
-      </w:r>
-      <w:r>
-        <w:t>进入</w:t>
+    </w:p>
+    <w:p/>
+    <w:p>
+      <w:pPr>
+        <w:rPr>
+          <w:rFonts w:ascii="Arial" w:hAnsi="Arial" w:cs="Arial"/>
+          <w:b/>
+        </w:rPr>
+      </w:pPr>
+      <w:r>
+        <w:rPr>
+          <w:rFonts w:ascii="Arial" w:hAnsi="Arial" w:cs="Arial"/>
+          <w:b/>
+        </w:rPr>
+        <w:t>输入</w:t>
+      </w:r>
+      <w:r>
+        <w:rPr>
+          <w:rFonts w:ascii="Arial" w:hAnsi="Arial" w:cs="Arial"/>
+          <w:b/>
+        </w:rPr>
+        <w:t>\</w:t>
+      </w:r>
+      <w:r>
+        <w:rPr>
+          <w:rFonts w:ascii="Arial" w:hAnsi="Arial" w:cs="Arial"/>
+          <w:b/>
+        </w:rPr>
+        <w:t>前置条件：</w:t>
+      </w:r>
+    </w:p>
+    <w:p>
+      <w:r>
+        <w:tab/>
+      </w:r>
+      <w:r>
+        <w:rPr>
+          <w:rFonts w:hint="eastAsia"/>
+        </w:rPr>
+        <w:t>定位</w:t>
+      </w:r>
+      <w:r>
+        <w:t>功能</w:t>
+      </w:r>
+      <w:r>
+        <w:rPr>
+          <w:rFonts w:hint="eastAsia"/>
+        </w:rPr>
+        <w:t>允许</w:t>
+      </w:r>
+      <w:r>
+        <w:t>读取</w:t>
+      </w:r>
+      <w:r>
+        <w:rPr>
+          <w:rFonts w:hint="eastAsia"/>
+        </w:rPr>
+        <w:t>。</w:t>
+      </w:r>
+      <w:r>
+        <w:t>（否则，</w:t>
+      </w:r>
+      <w:r>
+        <w:rPr>
+          <w:rFonts w:hint="eastAsia"/>
+        </w:rPr>
+        <w:t>展示</w:t>
+      </w:r>
+      <w:r>
+        <w:t>全国</w:t>
       </w:r>
       <w:r>
         <w:rPr>
@@ -8331,103 +8482,16 @@
         <w:t>最新</w:t>
       </w:r>
       <w:r>
-        <w:t>吐槽。</w:t>
-      </w:r>
-    </w:p>
-    <w:p>
-      <w:pPr>
-        <w:rPr>
-          <w:rFonts w:hint="eastAsia"/>
-        </w:rPr>
-      </w:pPr>
-    </w:p>
-    <w:p>
-      <w:pPr>
-        <w:rPr>
-          <w:rFonts w:ascii="Arial" w:hAnsi="Arial" w:cs="Arial"/>
-          <w:b/>
-        </w:rPr>
-      </w:pPr>
-      <w:r>
-        <w:rPr>
-          <w:rFonts w:ascii="Arial" w:hAnsi="Arial" w:cs="Arial"/>
-          <w:b/>
-        </w:rPr>
-        <w:t>输入</w:t>
-      </w:r>
-      <w:r>
-        <w:rPr>
-          <w:rFonts w:ascii="Arial" w:hAnsi="Arial" w:cs="Arial"/>
-          <w:b/>
-        </w:rPr>
-        <w:t>\</w:t>
-      </w:r>
-      <w:r>
-        <w:rPr>
-          <w:rFonts w:ascii="Arial" w:hAnsi="Arial" w:cs="Arial"/>
-          <w:b/>
-        </w:rPr>
-        <w:t>前置条件：</w:t>
-      </w:r>
-    </w:p>
-    <w:p>
-      <w:r>
-        <w:tab/>
+        <w:t>吐槽，并提示打开</w:t>
+      </w:r>
+      <w:r>
         <w:t>GPS</w:t>
       </w:r>
       <w:r>
-        <w:t>功能</w:t>
-      </w:r>
-      <w:r>
-        <w:rPr>
-          <w:rFonts w:hint="eastAsia"/>
-        </w:rPr>
-        <w:t>允许</w:t>
-      </w:r>
-      <w:r>
-        <w:t>读取</w:t>
-      </w:r>
-      <w:r>
-        <w:rPr>
-          <w:rFonts w:hint="eastAsia"/>
-        </w:rPr>
-        <w:t>。</w:t>
-      </w:r>
-      <w:r>
-        <w:t>（否则，</w:t>
-      </w:r>
-      <w:r>
-        <w:rPr>
-          <w:rFonts w:hint="eastAsia"/>
-        </w:rPr>
-        <w:t>展示</w:t>
-      </w:r>
-      <w:r>
-        <w:t>全国</w:t>
-      </w:r>
-      <w:r>
-        <w:rPr>
-          <w:rFonts w:hint="eastAsia"/>
-        </w:rPr>
-        <w:t>最新</w:t>
-      </w:r>
-      <w:r>
-        <w:t>吐槽，并提示打开</w:t>
-      </w:r>
-      <w:r>
-        <w:t>GPS</w:t>
-      </w:r>
-      <w:r>
         <w:t>）</w:t>
       </w:r>
     </w:p>
-    <w:p>
-      <w:pPr>
-        <w:rPr>
-          <w:rFonts w:hint="eastAsia"/>
-        </w:rPr>
-      </w:pPr>
-    </w:p>
+    <w:p/>
     <w:p>
       <w:pPr>
         <w:spacing w:afterLines="50" w:after="156"/>
@@ -8482,15 +8546,15 @@
           <w:szCs w:val="28"/>
         </w:rPr>
       </w:pPr>
-      <w:bookmarkStart w:id="16" w:name="_Toc249267348"/>
-      <w:bookmarkStart w:id="17" w:name="_Toc249414527"/>
-      <w:bookmarkStart w:id="18" w:name="_Toc249414639"/>
-      <w:bookmarkStart w:id="19" w:name="_Toc249501941"/>
-      <w:bookmarkStart w:id="20" w:name="_Toc249502105"/>
-      <w:bookmarkStart w:id="21" w:name="_Toc250472028"/>
-      <w:bookmarkStart w:id="22" w:name="_Toc250472157"/>
-      <w:bookmarkStart w:id="23" w:name="_Toc253863814"/>
-      <w:bookmarkStart w:id="24" w:name="_Toc263801786"/>
+      <w:bookmarkStart w:id="17" w:name="_Toc249267348"/>
+      <w:bookmarkStart w:id="18" w:name="_Toc249414527"/>
+      <w:bookmarkStart w:id="19" w:name="_Toc249414639"/>
+      <w:bookmarkStart w:id="20" w:name="_Toc249501941"/>
+      <w:bookmarkStart w:id="21" w:name="_Toc249502105"/>
+      <w:bookmarkStart w:id="22" w:name="_Toc250472028"/>
+      <w:bookmarkStart w:id="23" w:name="_Toc250472157"/>
+      <w:bookmarkStart w:id="24" w:name="_Toc253863814"/>
+      <w:bookmarkStart w:id="25" w:name="_Toc263801786"/>
       <w:r>
         <w:rPr>
           <w:rFonts w:cs="Arial" w:hint="eastAsia"/>
@@ -8511,9 +8575,6 @@
     <w:p>
       <w:pPr>
         <w:ind w:firstLine="420"/>
-        <w:rPr>
-          <w:rFonts w:hint="eastAsia"/>
-        </w:rPr>
       </w:pPr>
       <w:r>
         <w:rPr>
@@ -8568,9 +8629,6 @@
     <w:p>
       <w:pPr>
         <w:ind w:firstLine="420"/>
-        <w:rPr>
-          <w:rFonts w:hint="eastAsia"/>
-        </w:rPr>
       </w:pPr>
       <w:r>
         <w:pict>
@@ -8583,9 +8641,6 @@
     <w:p>
       <w:pPr>
         <w:ind w:firstLine="420"/>
-        <w:rPr>
-          <w:rFonts w:hint="eastAsia"/>
-        </w:rPr>
       </w:pPr>
     </w:p>
     <w:p>
@@ -8601,9 +8656,6 @@
     </w:p>
     <w:p>
       <w:r>
-        <w:rPr>
-          <w:rFonts w:hint="eastAsia"/>
-        </w:rPr>
         <w:pict>
           <v:shape id="_x0000_i1028" type="#_x0000_t75" style="width:157.8pt;height:240pt">
             <v:imagedata r:id="rId11" o:title="查看吐槽"/>
@@ -8611,13 +8663,7 @@
         </w:pict>
       </w:r>
     </w:p>
-    <w:p>
-      <w:pPr>
-        <w:rPr>
-          <w:rFonts w:hint="eastAsia"/>
-        </w:rPr>
-      </w:pPr>
-    </w:p>
+    <w:p/>
     <w:p>
       <w:pPr>
         <w:spacing w:afterLines="50" w:after="156"/>
@@ -8760,7 +8806,22 @@
         <w:t>条</w:t>
       </w:r>
       <w:r>
-        <w:t>评论，下方提示下载应用查看更多</w:t>
+        <w:t>评论，下方提示</w:t>
+      </w:r>
+      <w:r>
+        <w:rPr>
+          <w:rFonts w:hint="eastAsia"/>
+        </w:rPr>
+        <w:t>“</w:t>
+      </w:r>
+      <w:r>
+        <w:t>下载应用查看更多</w:t>
+      </w:r>
+      <w:r>
+        <w:rPr>
+          <w:rFonts w:hint="eastAsia"/>
+        </w:rPr>
+        <w:t>”</w:t>
       </w:r>
       <w:r>
         <w:rPr>
@@ -8786,7 +8847,19 @@
         <w:t>——</w:t>
       </w:r>
       <w:r>
-        <w:t>删除；其他人</w:t>
+        <w:t>删除</w:t>
+      </w:r>
+      <w:r>
+        <w:rPr>
+          <w:rFonts w:hint="eastAsia"/>
+        </w:rPr>
+        <w:t>（后期</w:t>
+      </w:r>
+      <w:r>
+        <w:t>考虑隐藏功能）</w:t>
+      </w:r>
+      <w:r>
+        <w:t>；其他人</w:t>
       </w:r>
       <w:r>
         <w:t>——</w:t>
@@ -8812,7 +8885,6 @@
     <w:p>
       <w:pPr>
         <w:rPr>
-          <w:rFonts w:hint="eastAsia"/>
           <w:b/>
         </w:rPr>
       </w:pPr>
@@ -8863,11 +8935,6 @@
       </w:r>
     </w:p>
     <w:p>
-      <w:pPr>
-        <w:rPr>
-          <w:rFonts w:hint="eastAsia"/>
-        </w:rPr>
-      </w:pPr>
       <w:r>
         <w:tab/>
       </w:r>
@@ -8908,13 +8975,7 @@
         <w:t>默认保存到相册。</w:t>
       </w:r>
     </w:p>
-    <w:p>
-      <w:pPr>
-        <w:rPr>
-          <w:rFonts w:hint="eastAsia"/>
-        </w:rPr>
-      </w:pPr>
-    </w:p>
+    <w:p/>
     <w:p>
       <w:pPr>
         <w:rPr>
@@ -8967,13 +9028,7 @@
         <w:t>，如果未登录将提示登录。</w:t>
       </w:r>
     </w:p>
-    <w:p>
-      <w:pPr>
-        <w:rPr>
-          <w:rFonts w:hint="eastAsia"/>
-        </w:rPr>
-      </w:pPr>
-    </w:p>
+    <w:p/>
     <w:p>
       <w:pPr>
         <w:spacing w:afterLines="50" w:after="156"/>
@@ -9002,14 +9057,31 @@
         <w:t xml:space="preserve"> </w:t>
       </w:r>
     </w:p>
+    <w:p>
+      <w:pPr>
+        <w:ind w:firstLine="420"/>
+      </w:pPr>
+      <w:r>
+        <w:rPr>
+          <w:rFonts w:hint="eastAsia"/>
+        </w:rPr>
+        <w:t>目前本人不</w:t>
+      </w:r>
+      <w:r>
+        <w:t>可以删除评论【</w:t>
+      </w:r>
+      <w:r>
+        <w:rPr>
+          <w:rFonts w:hint="eastAsia"/>
+        </w:rPr>
+        <w:t>界面</w:t>
+      </w:r>
+      <w:r>
+        <w:t>待设计】</w:t>
+      </w:r>
+    </w:p>
     <w:p/>
-    <w:p>
-      <w:pPr>
-        <w:rPr>
-          <w:rFonts w:hint="eastAsia"/>
-        </w:rPr>
-      </w:pPr>
-    </w:p>
+    <w:p/>
     <w:p>
       <w:pPr>
         <w:pStyle w:val="2"/>
@@ -9043,9 +9115,6 @@
     <w:p>
       <w:pPr>
         <w:ind w:firstLine="420"/>
-        <w:rPr>
-          <w:rFonts w:hint="eastAsia"/>
-        </w:rPr>
       </w:pPr>
       <w:r>
         <w:rPr>
@@ -9095,9 +9164,6 @@
     <w:p>
       <w:pPr>
         <w:ind w:firstLine="420"/>
-        <w:rPr>
-          <w:rFonts w:hint="eastAsia"/>
-        </w:rPr>
       </w:pPr>
       <w:r>
         <w:rPr>
@@ -9132,9 +9198,6 @@
     </w:p>
     <w:p>
       <w:r>
-        <w:rPr>
-          <w:rFonts w:hint="eastAsia"/>
-        </w:rPr>
         <w:pict>
           <v:shape id="_x0000_i1029" type="#_x0000_t75" style="width:136.8pt;height:247.2pt">
             <v:imagedata r:id="rId12" o:title="发表"/>
@@ -9142,13 +9205,7 @@
         </w:pict>
       </w:r>
     </w:p>
-    <w:p>
-      <w:pPr>
-        <w:rPr>
-          <w:rFonts w:hint="eastAsia"/>
-        </w:rPr>
-      </w:pPr>
-    </w:p>
+    <w:p/>
     <w:p>
       <w:pPr>
         <w:spacing w:afterLines="50" w:after="156"/>
@@ -9330,9 +9387,6 @@
           <w:ilvl w:val="0"/>
           <w:numId w:val="8"/>
         </w:numPr>
-        <w:rPr>
-          <w:rFonts w:hint="eastAsia"/>
-        </w:rPr>
       </w:pPr>
       <w:r>
         <w:rPr>
@@ -9356,9 +9410,6 @@
     <w:p>
       <w:pPr>
         <w:ind w:left="780"/>
-        <w:rPr>
-          <w:rFonts w:hint="eastAsia"/>
-        </w:rPr>
       </w:pPr>
       <w:r>
         <w:rPr>
@@ -9370,7 +9421,6 @@
     <w:p>
       <w:pPr>
         <w:rPr>
-          <w:rFonts w:hint="eastAsia"/>
           <w:b/>
         </w:rPr>
       </w:pPr>
@@ -9423,9 +9473,6 @@
     <w:p>
       <w:pPr>
         <w:ind w:firstLine="420"/>
-        <w:rPr>
-          <w:rFonts w:hint="eastAsia"/>
-        </w:rPr>
       </w:pPr>
       <w:r>
         <w:rPr>
@@ -9453,9 +9500,13 @@
       </w:r>
     </w:p>
     <w:p>
+      <w:pPr>
+        <w:rPr>
+          <w:rFonts w:hint="eastAsia"/>
+        </w:rPr>
+      </w:pPr>
       <w:r>
         <w:tab/>
-        <w:t>****</w:t>
       </w:r>
       <w:r>
         <w:rPr>
@@ -9464,7 +9515,13 @@
         <w:t>表情</w:t>
       </w:r>
       <w:r>
-        <w:t>考虑引入独具特色符合吐槽意味的表情系列。</w:t>
+        <w:t>考虑引入独具特色符合吐槽意味的表情系列</w:t>
+      </w:r>
+      <w:r>
+        <w:rPr>
+          <w:rFonts w:hint="eastAsia"/>
+        </w:rPr>
+        <w:t>？</w:t>
       </w:r>
     </w:p>
     <w:p>
@@ -9476,14 +9533,41 @@
       <w:r>
         <w:tab/>
       </w:r>
-    </w:p>
-    <w:p>
-      <w:pPr>
-        <w:rPr>
-          <w:rFonts w:hint="eastAsia"/>
-        </w:rPr>
-      </w:pPr>
-    </w:p>
+      <w:r>
+        <w:rPr>
+          <w:rFonts w:hint="eastAsia"/>
+        </w:rPr>
+        <w:t>【系统</w:t>
+      </w:r>
+      <w:r>
+        <w:t>记录发表吐槽</w:t>
+      </w:r>
+      <w:r>
+        <w:t>gps</w:t>
+      </w:r>
+      <w:r>
+        <w:t>、</w:t>
+      </w:r>
+      <w:r>
+        <w:rPr>
+          <w:rFonts w:hint="eastAsia"/>
+        </w:rPr>
+        <w:t>省份</w:t>
+      </w:r>
+      <w:r>
+        <w:t>、城市</w:t>
+      </w:r>
+      <w:r>
+        <w:rPr>
+          <w:rFonts w:hint="eastAsia"/>
+        </w:rPr>
+        <w:t>等</w:t>
+      </w:r>
+      <w:r>
+        <w:t>】</w:t>
+      </w:r>
+    </w:p>
+    <w:p/>
     <w:p>
       <w:pPr>
         <w:rPr>
@@ -9514,11 +9598,6 @@
       </w:r>
     </w:p>
     <w:p>
-      <w:pPr>
-        <w:rPr>
-          <w:rFonts w:hint="eastAsia"/>
-        </w:rPr>
-      </w:pPr>
       <w:r>
         <w:tab/>
       </w:r>
@@ -9532,13 +9611,7 @@
         <w:t>登录用户可以发表，如果未登录将提示登录。</w:t>
       </w:r>
     </w:p>
-    <w:p>
-      <w:pPr>
-        <w:rPr>
-          <w:rFonts w:hint="eastAsia"/>
-        </w:rPr>
-      </w:pPr>
-    </w:p>
+    <w:p/>
     <w:p>
       <w:pPr>
         <w:spacing w:afterLines="50" w:after="156"/>
@@ -9568,13 +9641,7 @@
       </w:r>
     </w:p>
     <w:p/>
-    <w:p>
-      <w:pPr>
-        <w:rPr>
-          <w:rFonts w:hint="eastAsia"/>
-        </w:rPr>
-      </w:pPr>
-    </w:p>
+    <w:p/>
     <w:p>
       <w:pPr>
         <w:pStyle w:val="2"/>
@@ -9609,9 +9676,6 @@
     <w:p>
       <w:pPr>
         <w:ind w:firstLine="420"/>
-        <w:rPr>
-          <w:rFonts w:hint="eastAsia"/>
-        </w:rPr>
       </w:pPr>
       <w:r>
         <w:rPr>
@@ -9684,17 +9748,11 @@
     <w:p>
       <w:pPr>
         <w:ind w:firstLine="420"/>
-        <w:rPr>
-          <w:rFonts w:hint="eastAsia"/>
-        </w:rPr>
       </w:pPr>
     </w:p>
     <w:p>
       <w:pPr>
         <w:ind w:firstLine="420"/>
-        <w:rPr>
-          <w:rFonts w:hint="eastAsia"/>
-        </w:rPr>
       </w:pPr>
     </w:p>
     <w:p>
@@ -9709,17 +9767,9 @@
       </w:r>
     </w:p>
     <w:p>
-      <w:pPr>
-        <w:rPr>
-          <w:rFonts w:hint="eastAsia"/>
-        </w:rPr>
-      </w:pPr>
-      <w:r>
-        <w:rPr>
-          <w:rFonts w:hint="eastAsia"/>
-        </w:rPr>
+      <w:r>
         <w:pict>
-          <v:shape id="_x0000_i1035" type="#_x0000_t75" style="width:294pt;height:265.2pt">
+          <v:shape id="_x0000_i1030" type="#_x0000_t75" style="width:294pt;height:265.2pt">
             <v:imagedata r:id="rId13" o:title="登陆注册"/>
           </v:shape>
         </w:pict>
@@ -9758,6 +9808,15 @@
       <w:r>
         <w:t>：</w:t>
       </w:r>
+      <w:r>
+        <w:rPr>
+          <w:rFonts w:hint="eastAsia"/>
+        </w:rPr>
+        <w:t>【可以</w:t>
+      </w:r>
+      <w:r>
+        <w:t>使用下一步，多界面化】</w:t>
+      </w:r>
     </w:p>
     <w:p>
       <w:pPr>
@@ -9767,7 +9826,25 @@
         </w:numPr>
       </w:pPr>
       <w:r>
-        <w:t>使用邮箱注册</w:t>
+        <w:t>使用邮箱</w:t>
+      </w:r>
+      <w:r>
+        <w:rPr>
+          <w:rFonts w:hint="eastAsia"/>
+        </w:rPr>
+        <w:t>或</w:t>
+      </w:r>
+      <w:r>
+        <w:t>手机</w:t>
+      </w:r>
+      <w:r>
+        <w:rPr>
+          <w:rFonts w:hint="eastAsia"/>
+        </w:rPr>
+        <w:t>号</w:t>
+      </w:r>
+      <w:r>
+        <w:t>注册</w:t>
       </w:r>
       <w:r>
         <w:t xml:space="preserve"> </w:t>
@@ -9847,14 +9924,25 @@
         <w:t>忘记</w:t>
       </w:r>
       <w:r>
-        <w:t>密码：填写注册邮箱，发送新密码。</w:t>
+        <w:t>密码：填写注册邮箱</w:t>
+      </w:r>
+      <w:r>
+        <w:rPr>
+          <w:rFonts w:hint="eastAsia"/>
+        </w:rPr>
+        <w:t>或</w:t>
+      </w:r>
+      <w:r>
+        <w:t>注册手机号</w:t>
+      </w:r>
+      <w:r>
+        <w:t>，发送新密码。</w:t>
       </w:r>
     </w:p>
     <w:p/>
     <w:p>
       <w:pPr>
         <w:rPr>
-          <w:rFonts w:hint="eastAsia"/>
           <w:b/>
         </w:rPr>
       </w:pPr>
@@ -9863,6 +9951,7 @@
           <w:rFonts w:hint="eastAsia"/>
           <w:b/>
         </w:rPr>
+        <w:lastRenderedPageBreak/>
         <w:t>需求</w:t>
       </w:r>
       <w:r>
@@ -9874,16 +9963,12 @@
     </w:p>
     <w:p>
       <w:r>
-        <w:lastRenderedPageBreak/>
         <w:tab/>
       </w:r>
     </w:p>
     <w:p>
       <w:pPr>
         <w:ind w:firstLine="420"/>
-        <w:rPr>
-          <w:rFonts w:hint="eastAsia"/>
-        </w:rPr>
       </w:pPr>
       <w:r>
         <w:rPr>
@@ -9928,13 +10013,7 @@
         <w:t>偏紫红</w:t>
       </w:r>
     </w:p>
-    <w:p>
-      <w:pPr>
-        <w:rPr>
-          <w:rFonts w:hint="eastAsia"/>
-        </w:rPr>
-      </w:pPr>
-    </w:p>
+    <w:p/>
     <w:p>
       <w:pPr>
         <w:rPr>
@@ -9965,22 +10044,11 @@
       </w:r>
     </w:p>
     <w:p>
-      <w:pPr>
-        <w:rPr>
-          <w:rFonts w:hint="eastAsia"/>
-        </w:rPr>
-      </w:pPr>
       <w:r>
         <w:tab/>
       </w:r>
     </w:p>
-    <w:p>
-      <w:pPr>
-        <w:rPr>
-          <w:rFonts w:hint="eastAsia"/>
-        </w:rPr>
-      </w:pPr>
-    </w:p>
+    <w:p/>
     <w:p>
       <w:pPr>
         <w:spacing w:afterLines="50" w:after="156"/>
@@ -10010,13 +10078,7 @@
       </w:r>
     </w:p>
     <w:p/>
-    <w:p>
-      <w:pPr>
-        <w:rPr>
-          <w:rFonts w:hint="eastAsia"/>
-        </w:rPr>
-      </w:pPr>
-    </w:p>
+    <w:p/>
     <w:p>
       <w:pPr>
         <w:pStyle w:val="2"/>
@@ -10057,9 +10119,6 @@
     <w:p>
       <w:pPr>
         <w:ind w:firstLine="420"/>
-        <w:rPr>
-          <w:rFonts w:hint="eastAsia"/>
-        </w:rPr>
       </w:pPr>
       <w:r>
         <w:rPr>
@@ -10138,17 +10197,11 @@
     <w:p>
       <w:pPr>
         <w:ind w:firstLine="420"/>
-        <w:rPr>
-          <w:rFonts w:hint="eastAsia"/>
-        </w:rPr>
       </w:pPr>
     </w:p>
     <w:p>
       <w:pPr>
         <w:ind w:firstLine="420"/>
-        <w:rPr>
-          <w:rFonts w:hint="eastAsia"/>
-        </w:rPr>
       </w:pPr>
     </w:p>
     <w:p>
@@ -10166,7 +10219,7 @@
     <w:p>
       <w:r>
         <w:pict>
-          <v:shape id="_x0000_i1032" type="#_x0000_t75" style="width:135.6pt;height:244.8pt">
+          <v:shape id="_x0000_i1031" type="#_x0000_t75" style="width:135.6pt;height:244.8pt">
             <v:imagedata r:id="rId14" o:title="私信"/>
           </v:shape>
         </w:pict>
@@ -10189,21 +10242,23 @@
         </w:rPr>
       </w:pPr>
       <w:r>
-        <w:lastRenderedPageBreak/>
         <w:pict>
-          <v:shape id="_x0000_i1036" type="#_x0000_t75" style="width:151.2pt;height:273.6pt">
+          <v:shape id="_x0000_i1032" type="#_x0000_t75" style="width:151.2pt;height:273.6pt">
             <v:imagedata r:id="rId15" o:title="其他人"/>
           </v:shape>
         </w:pict>
       </w:r>
-    </w:p>
-    <w:p>
-      <w:pPr>
-        <w:rPr>
-          <w:rFonts w:hint="eastAsia"/>
-        </w:rPr>
-      </w:pPr>
-    </w:p>
+      <w:r>
+        <w:rPr>
+          <w:rFonts w:hint="eastAsia"/>
+        </w:rPr>
+        <w:t>其他人</w:t>
+      </w:r>
+      <w:r>
+        <w:t>页面</w:t>
+      </w:r>
+    </w:p>
+    <w:p/>
     <w:p>
       <w:pPr>
         <w:spacing w:afterLines="50" w:after="156"/>
@@ -10353,9 +10408,6 @@
           <w:ilvl w:val="1"/>
           <w:numId w:val="10"/>
         </w:numPr>
-        <w:rPr>
-          <w:rFonts w:hint="eastAsia"/>
-        </w:rPr>
       </w:pPr>
       <w:r>
         <w:rPr>
@@ -10385,17 +10437,10 @@
         <w:t>形式</w:t>
       </w:r>
     </w:p>
-    <w:p>
-      <w:pPr>
-        <w:rPr>
-          <w:rFonts w:hint="eastAsia"/>
-        </w:rPr>
-      </w:pPr>
-    </w:p>
-    <w:p>
-      <w:pPr>
-        <w:rPr>
-          <w:rFonts w:hint="eastAsia"/>
+    <w:p/>
+    <w:p>
+      <w:pPr>
+        <w:rPr>
           <w:b/>
         </w:rPr>
       </w:pPr>
@@ -10414,11 +10459,6 @@
       </w:r>
     </w:p>
     <w:p>
-      <w:pPr>
-        <w:rPr>
-          <w:rFonts w:hint="eastAsia"/>
-        </w:rPr>
-      </w:pPr>
       <w:r>
         <w:tab/>
       </w:r>
@@ -10432,13 +10472,7 @@
         <w:t>人的吐槽列表不包括此人发表的匿名吐槽。</w:t>
       </w:r>
     </w:p>
-    <w:p>
-      <w:pPr>
-        <w:rPr>
-          <w:rFonts w:hint="eastAsia"/>
-        </w:rPr>
-      </w:pPr>
-    </w:p>
+    <w:p/>
     <w:p>
       <w:pPr>
         <w:rPr>
@@ -10473,13 +10507,7 @@
         <w:tab/>
       </w:r>
     </w:p>
-    <w:p>
-      <w:pPr>
-        <w:rPr>
-          <w:rFonts w:hint="eastAsia"/>
-        </w:rPr>
-      </w:pPr>
-    </w:p>
+    <w:p/>
     <w:p>
       <w:pPr>
         <w:spacing w:afterLines="50" w:after="156"/>
@@ -10509,13 +10537,7 @@
       </w:r>
     </w:p>
     <w:p/>
-    <w:p>
-      <w:pPr>
-        <w:rPr>
-          <w:rFonts w:hint="eastAsia"/>
-        </w:rPr>
-      </w:pPr>
-    </w:p>
+    <w:p/>
     <w:p>
       <w:pPr>
         <w:pStyle w:val="2"/>
@@ -10556,43 +10578,7 @@
     <w:p>
       <w:pPr>
         <w:ind w:firstLine="420"/>
-        <w:rPr>
-          <w:rFonts w:hint="eastAsia"/>
-        </w:rPr>
-      </w:pPr>
-      <w:r>
-        <w:rPr>
-          <w:rFonts w:hint="eastAsia"/>
-        </w:rPr>
-        <w:t>发表吐槽</w:t>
-      </w:r>
-      <w:r>
-        <w:t>应设计的简单易用</w:t>
-      </w:r>
-      <w:r>
-        <w:rPr>
-          <w:rFonts w:hint="eastAsia"/>
-        </w:rPr>
-        <w:t>，</w:t>
-      </w:r>
-      <w:r>
-        <w:t>并通过</w:t>
-      </w:r>
-      <w:r>
-        <w:rPr>
-          <w:rFonts w:hint="eastAsia"/>
-        </w:rPr>
-        <w:t>一定</w:t>
-      </w:r>
-      <w:r>
-        <w:t>的方式（引导性语句，可点击图标弹出信息等）引导用户的吐槽内容</w:t>
-      </w:r>
-      <w:r>
-        <w:rPr>
-          <w:rFonts w:hint="eastAsia"/>
-        </w:rPr>
-        <w:t>。</w:t>
-      </w:r>
+      </w:pPr>
     </w:p>
     <w:p>
       <w:pPr>
@@ -10632,9 +10618,6 @@
     <w:p>
       <w:pPr>
         <w:ind w:firstLine="420"/>
-        <w:rPr>
-          <w:rFonts w:hint="eastAsia"/>
-        </w:rPr>
       </w:pPr>
     </w:p>
     <w:p>
@@ -10650,11 +10633,8 @@
     </w:p>
     <w:p>
       <w:r>
-        <w:rPr>
-          <w:rFonts w:hint="eastAsia"/>
-        </w:rPr>
         <w:pict>
-          <v:shape id="_x0000_i1030" type="#_x0000_t75" style="width:141pt;height:255pt">
+          <v:shape id="_x0000_i1033" type="#_x0000_t75" style="width:141pt;height:255pt">
             <v:imagedata r:id="rId16" o:title="我"/>
           </v:shape>
         </w:pict>
@@ -10664,7 +10644,7 @@
       </w:r>
       <w:r>
         <w:pict>
-          <v:shape id="_x0000_i1033" type="#_x0000_t75" style="width:143.4pt;height:259.2pt">
+          <v:shape id="_x0000_i1034" type="#_x0000_t75" style="width:143.4pt;height:259.2pt">
             <v:imagedata r:id="rId17" o:title="关注的人"/>
           </v:shape>
         </w:pict>
@@ -10672,20 +10652,33 @@
       <w:r>
         <w:t xml:space="preserve"> </w:t>
       </w:r>
+    </w:p>
+    <w:p>
+      <w:pPr>
+        <w:rPr>
+          <w:rFonts w:hint="eastAsia"/>
+        </w:rPr>
+      </w:pPr>
       <w:r>
         <w:pict>
-          <v:shape id="_x0000_i1034" type="#_x0000_t75" style="width:142.8pt;height:258pt">
+          <v:shape id="_x0000_i1036" type="#_x0000_t75" style="width:142.8pt;height:258pt">
             <v:imagedata r:id="rId18" o:title="吐槽列表"/>
           </v:shape>
         </w:pict>
       </w:r>
-    </w:p>
-    <w:p>
-      <w:pPr>
-        <w:rPr>
-          <w:rFonts w:hint="eastAsia"/>
-        </w:rPr>
-      </w:pPr>
+      <w:r>
+        <w:rPr>
+          <w:rFonts w:hint="eastAsia"/>
+          <w:color w:val="FF0000"/>
+        </w:rPr>
+        <w:t>（</w:t>
+      </w:r>
+      <w:r>
+        <w:rPr>
+          <w:color w:val="FF0000"/>
+        </w:rPr>
+        <w:t>后期考虑是否都有距离）</w:t>
+      </w:r>
     </w:p>
     <w:p>
       <w:pPr>
@@ -10735,14 +10728,12 @@
           <w:ilvl w:val="1"/>
           <w:numId w:val="11"/>
         </w:numPr>
-        <w:rPr>
-          <w:rFonts w:hint="eastAsia"/>
-        </w:rPr>
-      </w:pPr>
-      <w:r>
-        <w:rPr>
-          <w:rFonts w:hint="eastAsia"/>
-        </w:rPr>
+      </w:pPr>
+      <w:r>
+        <w:rPr>
+          <w:rFonts w:hint="eastAsia"/>
+        </w:rPr>
+        <w:lastRenderedPageBreak/>
         <w:t>可以</w:t>
       </w:r>
       <w:r>
@@ -10780,6 +10771,15 @@
         </w:rPr>
         <w:t>邮箱</w:t>
       </w:r>
+      <w:r>
+        <w:rPr>
+          <w:rFonts w:hint="eastAsia"/>
+        </w:rPr>
+        <w:t>和</w:t>
+      </w:r>
+      <w:r>
+        <w:t>手机</w:t>
+      </w:r>
     </w:p>
     <w:p>
       <w:pPr>
@@ -10792,19 +10792,28 @@
         <w:rPr>
           <w:rFonts w:hint="eastAsia"/>
         </w:rPr>
-        <w:t>点</w:t>
-      </w:r>
-      <w:r>
-        <w:t>击头像后直接转入头像更改界面</w:t>
-      </w:r>
-      <w:r>
-        <w:rPr>
-          <w:rFonts w:hint="eastAsia"/>
-        </w:rPr>
-        <w:t>【待</w:t>
-      </w:r>
-      <w:r>
-        <w:t>设计】</w:t>
+        <w:t>我</w:t>
+      </w:r>
+      <w:r>
+        <w:t>的私信，点入之后是</w:t>
+      </w:r>
+      <w:r>
+        <w:rPr>
+          <w:rFonts w:hint="eastAsia"/>
+        </w:rPr>
+        <w:t>有过</w:t>
+      </w:r>
+      <w:r>
+        <w:t>私信的人的列表</w:t>
+      </w:r>
+      <w:r>
+        <w:rPr>
+          <w:rFonts w:hint="eastAsia"/>
+        </w:rPr>
+        <w:t>，点入</w:t>
+      </w:r>
+      <w:r>
+        <w:t>每个人进入与此人的私信界面。</w:t>
       </w:r>
     </w:p>
     <w:p>
@@ -10821,25 +10830,16 @@
         <w:t>我</w:t>
       </w:r>
       <w:r>
-        <w:t>的私信，点入之后是</w:t>
-      </w:r>
-      <w:r>
-        <w:rPr>
-          <w:rFonts w:hint="eastAsia"/>
-        </w:rPr>
-        <w:t>有过</w:t>
-      </w:r>
-      <w:r>
-        <w:t>私信的人的列表</w:t>
-      </w:r>
-      <w:r>
-        <w:rPr>
-          <w:rFonts w:hint="eastAsia"/>
-        </w:rPr>
-        <w:t>，点入</w:t>
-      </w:r>
-      <w:r>
-        <w:t>每个人进入与此人的私信界面。</w:t>
+        <w:t>关注的人，点入之后是</w:t>
+      </w:r>
+      <w:r>
+        <w:rPr>
+          <w:rFonts w:hint="eastAsia"/>
+        </w:rPr>
+        <w:t>关注</w:t>
+      </w:r>
+      <w:r>
+        <w:t>的人的列表，点入每个人进入其他人的展示界面。</w:t>
       </w:r>
     </w:p>
     <w:p>
@@ -10856,16 +10856,22 @@
         <w:t>我</w:t>
       </w:r>
       <w:r>
-        <w:t>关注的人，点入之后是</w:t>
-      </w:r>
-      <w:r>
-        <w:rPr>
-          <w:rFonts w:hint="eastAsia"/>
-        </w:rPr>
-        <w:t>关注</w:t>
-      </w:r>
-      <w:r>
-        <w:t>的人的列表，点入每个人进入其他人的展示界面。</w:t>
+        <w:t>发表的吐槽、我点赞的吐槽和</w:t>
+      </w:r>
+      <w:r>
+        <w:rPr>
+          <w:rFonts w:hint="eastAsia"/>
+        </w:rPr>
+        <w:t>我</w:t>
+      </w:r>
+      <w:r>
+        <w:t>评论过的吐槽，点入之后就是吐槽面板列表</w:t>
+      </w:r>
+      <w:r>
+        <w:rPr>
+          <w:rFonts w:hint="eastAsia"/>
+        </w:rPr>
+        <w:t>。</w:t>
       </w:r>
     </w:p>
     <w:p>
@@ -10879,38 +10885,6 @@
         <w:rPr>
           <w:rFonts w:hint="eastAsia"/>
         </w:rPr>
-        <w:t>我</w:t>
-      </w:r>
-      <w:r>
-        <w:t>发表的吐槽、我点赞的吐槽和</w:t>
-      </w:r>
-      <w:r>
-        <w:rPr>
-          <w:rFonts w:hint="eastAsia"/>
-        </w:rPr>
-        <w:t>我</w:t>
-      </w:r>
-      <w:r>
-        <w:t>评论过的吐槽，点入之后就是吐槽面板列表</w:t>
-      </w:r>
-      <w:r>
-        <w:rPr>
-          <w:rFonts w:hint="eastAsia"/>
-        </w:rPr>
-        <w:t>。</w:t>
-      </w:r>
-    </w:p>
-    <w:p>
-      <w:pPr>
-        <w:numPr>
-          <w:ilvl w:val="0"/>
-          <w:numId w:val="11"/>
-        </w:numPr>
-      </w:pPr>
-      <w:r>
-        <w:rPr>
-          <w:rFonts w:hint="eastAsia"/>
-        </w:rPr>
         <w:t>对</w:t>
       </w:r>
       <w:r>
@@ -10939,6 +10913,46 @@
       <w:pPr>
         <w:rPr>
           <w:rFonts w:hint="eastAsia"/>
+        </w:rPr>
+      </w:pPr>
+      <w:r>
+        <w:rPr>
+          <w:rFonts w:hint="eastAsia"/>
+        </w:rPr>
+        <w:t>【系统通知栏</w:t>
+      </w:r>
+      <w:r>
+        <w:t>推送】</w:t>
+      </w:r>
+      <w:r>
+        <w:rPr>
+          <w:rFonts w:hint="eastAsia"/>
+        </w:rPr>
+        <w:t>和</w:t>
+      </w:r>
+      <w:r>
+        <w:t>本人相关消息、</w:t>
+      </w:r>
+      <w:r>
+        <w:rPr>
+          <w:rFonts w:hint="eastAsia"/>
+        </w:rPr>
+        <w:t>少量周边</w:t>
+      </w:r>
+      <w:r>
+        <w:t>热门吐槽</w:t>
+      </w:r>
+    </w:p>
+    <w:p>
+      <w:pPr>
+        <w:rPr>
+          <w:rFonts w:hint="eastAsia"/>
+        </w:rPr>
+      </w:pPr>
+    </w:p>
+    <w:p>
+      <w:pPr>
+        <w:rPr>
           <w:b/>
         </w:rPr>
       </w:pPr>
@@ -10956,105 +10970,57 @@
         <w:t>描述：</w:t>
       </w:r>
     </w:p>
-    <w:p>
-      <w:pPr>
-        <w:rPr>
-          <w:rFonts w:hint="eastAsia"/>
-        </w:rPr>
-      </w:pPr>
-      <w:r>
-        <w:tab/>
-      </w:r>
-      <w:r>
-        <w:rPr>
-          <w:rFonts w:hint="eastAsia"/>
-        </w:rPr>
-        <w:t>我</w:t>
-      </w:r>
-      <w:r>
-        <w:t>发表的吐槽，点入的吐槽面板可以进行</w:t>
-      </w:r>
-      <w:r>
-        <w:rPr>
-          <w:rFonts w:hint="eastAsia"/>
-        </w:rPr>
-        <w:t>删除</w:t>
-      </w:r>
-      <w:r>
-        <w:t>才做。（</w:t>
-      </w:r>
-      <w:r>
-        <w:rPr>
-          <w:rFonts w:hint="eastAsia"/>
-        </w:rPr>
-        <w:t>具体</w:t>
-      </w:r>
-      <w:r>
-        <w:t>展现待定）</w:t>
-      </w:r>
-    </w:p>
-    <w:p>
-      <w:pPr>
-        <w:rPr>
-          <w:rFonts w:hint="eastAsia"/>
-        </w:rPr>
-      </w:pPr>
-    </w:p>
-    <w:p>
-      <w:pPr>
+    <w:p/>
+    <w:p/>
+    <w:p>
+      <w:pPr>
+        <w:rPr>
+          <w:rFonts w:ascii="Arial" w:hAnsi="Arial" w:cs="Arial"/>
+          <w:b/>
+        </w:rPr>
+      </w:pPr>
+      <w:r>
+        <w:rPr>
+          <w:rFonts w:ascii="Arial" w:hAnsi="Arial" w:cs="Arial"/>
+          <w:b/>
+        </w:rPr>
+        <w:t>输入</w:t>
+      </w:r>
+      <w:r>
+        <w:rPr>
+          <w:rFonts w:ascii="Arial" w:hAnsi="Arial" w:cs="Arial"/>
+          <w:b/>
+        </w:rPr>
+        <w:t>\</w:t>
+      </w:r>
+      <w:r>
+        <w:rPr>
+          <w:rFonts w:ascii="Arial" w:hAnsi="Arial" w:cs="Arial"/>
+          <w:b/>
+        </w:rPr>
+        <w:t>前置条件：</w:t>
+      </w:r>
+    </w:p>
+    <w:p/>
+    <w:p>
+      <w:pPr>
+        <w:spacing w:afterLines="50" w:after="156"/>
+        <w:rPr>
+          <w:rFonts w:ascii="Arial" w:hAnsi="Arial" w:cs="Arial"/>
+        </w:rPr>
+      </w:pPr>
+      <w:r>
         <w:rPr>
           <w:rFonts w:ascii="Arial" w:hAnsi="Arial" w:cs="Arial" w:hint="eastAsia"/>
           <w:b/>
         </w:rPr>
-      </w:pPr>
+        <w:t>补充</w:t>
+      </w:r>
       <w:r>
         <w:rPr>
           <w:rFonts w:ascii="Arial" w:hAnsi="Arial" w:cs="Arial"/>
           <w:b/>
         </w:rPr>
-        <w:t>输入</w:t>
-      </w:r>
-      <w:r>
-        <w:rPr>
-          <w:rFonts w:ascii="Arial" w:hAnsi="Arial" w:cs="Arial"/>
-          <w:b/>
-        </w:rPr>
-        <w:t>\</w:t>
-      </w:r>
-      <w:r>
-        <w:rPr>
-          <w:rFonts w:ascii="Arial" w:hAnsi="Arial" w:cs="Arial"/>
-          <w:b/>
-        </w:rPr>
-        <w:t>前置条件：</w:t>
-      </w:r>
-    </w:p>
-    <w:p>
-      <w:pPr>
-        <w:rPr>
-          <w:rFonts w:hint="eastAsia"/>
-        </w:rPr>
-      </w:pPr>
-    </w:p>
-    <w:p>
-      <w:pPr>
-        <w:spacing w:afterLines="50" w:after="156"/>
-        <w:rPr>
-          <w:rFonts w:ascii="Arial" w:hAnsi="Arial" w:cs="Arial"/>
-        </w:rPr>
-      </w:pPr>
-      <w:r>
-        <w:rPr>
-          <w:rFonts w:ascii="Arial" w:hAnsi="Arial" w:cs="Arial" w:hint="eastAsia"/>
-          <w:b/>
-        </w:rPr>
-        <w:t>补充</w:t>
-      </w:r>
-      <w:r>
-        <w:rPr>
-          <w:rFonts w:ascii="Arial" w:hAnsi="Arial" w:cs="Arial"/>
-          <w:b/>
-        </w:rPr>
         <w:t>说明：</w:t>
       </w:r>
       <w:r>
@@ -11065,13 +11031,7 @@
       </w:r>
     </w:p>
     <w:p/>
-    <w:p>
-      <w:pPr>
-        <w:rPr>
-          <w:rFonts w:hint="eastAsia"/>
-        </w:rPr>
-      </w:pPr>
-    </w:p>
+    <w:p/>
     <w:p>
       <w:pPr>
         <w:pStyle w:val="2"/>
@@ -11112,9 +11072,6 @@
     <w:p>
       <w:pPr>
         <w:ind w:firstLine="420"/>
-        <w:rPr>
-          <w:rFonts w:hint="eastAsia"/>
-        </w:rPr>
       </w:pPr>
       <w:r>
         <w:rPr>
@@ -11123,7 +11080,10 @@
         <w:t>提醒</w:t>
       </w:r>
       <w:r>
-        <w:t>用户关系的信息，包括：发表的吐槽得到回复，评论得到回复，收到私信等等</w:t>
+        <w:t>用户</w:t>
+      </w:r>
+      <w:r>
+        <w:t>的信息，包括：发表的吐槽得到回复，评论得到回复，收到私信等等</w:t>
       </w:r>
     </w:p>
     <w:p>
@@ -11163,9 +11123,6 @@
     <w:p>
       <w:pPr>
         <w:ind w:firstLine="420"/>
-        <w:rPr>
-          <w:rFonts w:hint="eastAsia"/>
-        </w:rPr>
       </w:pPr>
     </w:p>
     <w:p>
@@ -11176,28 +11133,20 @@
         <w:rPr>
           <w:rFonts w:hint="eastAsia"/>
         </w:rPr>
+        <w:lastRenderedPageBreak/>
         <w:t>功能</w:t>
       </w:r>
     </w:p>
     <w:p>
       <w:r>
-        <w:rPr>
-          <w:rFonts w:hint="eastAsia"/>
-        </w:rPr>
         <w:pict>
-          <v:shape id="_x0000_i1031" type="#_x0000_t75" style="width:148.2pt;height:267.6pt">
+          <v:shape id="_x0000_i1035" type="#_x0000_t75" style="width:148.2pt;height:267.6pt">
             <v:imagedata r:id="rId19" o:title="消息提醒"/>
           </v:shape>
         </w:pict>
       </w:r>
     </w:p>
-    <w:p>
-      <w:pPr>
-        <w:rPr>
-          <w:rFonts w:hint="eastAsia"/>
-        </w:rPr>
-      </w:pPr>
-    </w:p>
+    <w:p/>
     <w:p>
       <w:pPr>
         <w:spacing w:afterLines="50" w:after="156"/>
@@ -11281,7 +11230,46 @@
         <w:t>Tab</w:t>
       </w:r>
       <w:r>
-        <w:t>：我的吐槽、我的评论和私信</w:t>
+        <w:t>：</w:t>
+      </w:r>
+      <w:r>
+        <w:rPr>
+          <w:rFonts w:hint="eastAsia"/>
+        </w:rPr>
+        <w:t>我</w:t>
+      </w:r>
+      <w:r>
+        <w:t>的</w:t>
+      </w:r>
+      <w:r>
+        <w:rPr>
+          <w:rFonts w:hint="eastAsia"/>
+        </w:rPr>
+        <w:t>回复</w:t>
+      </w:r>
+      <w:r>
+        <w:t>、我的</w:t>
+      </w:r>
+      <w:r>
+        <w:rPr>
+          <w:rFonts w:hint="eastAsia"/>
+        </w:rPr>
+        <w:t>关注</w:t>
+      </w:r>
+      <w:r>
+        <w:t>和</w:t>
+      </w:r>
+      <w:r>
+        <w:rPr>
+          <w:rFonts w:hint="eastAsia"/>
+        </w:rPr>
+        <w:t>我</w:t>
+      </w:r>
+      <w:r>
+        <w:t>的</w:t>
+      </w:r>
+      <w:r>
+        <w:t>私信</w:t>
       </w:r>
       <w:r>
         <w:rPr>
@@ -11316,7 +11304,16 @@
         <w:t>我</w:t>
       </w:r>
       <w:r>
-        <w:t>的吐槽：</w:t>
+        <w:t>的</w:t>
+      </w:r>
+      <w:r>
+        <w:rPr>
+          <w:rFonts w:hint="eastAsia"/>
+        </w:rPr>
+        <w:t>回复</w:t>
+      </w:r>
+      <w:r>
+        <w:t>：</w:t>
       </w:r>
       <w:r>
         <w:rPr>
@@ -11326,6 +11323,30 @@
       </w:r>
       <w:r>
         <w:t>的吐槽得到回复</w:t>
+      </w:r>
+      <w:r>
+        <w:rPr>
+          <w:rFonts w:hint="eastAsia"/>
+        </w:rPr>
+        <w:t>+</w:t>
+      </w:r>
+      <w:r>
+        <w:rPr>
+          <w:rFonts w:hint="eastAsia"/>
+        </w:rPr>
+        <w:t>发表</w:t>
+      </w:r>
+      <w:r>
+        <w:t>的评论</w:t>
+      </w:r>
+      <w:r>
+        <w:rPr>
+          <w:rFonts w:hint="eastAsia"/>
+        </w:rPr>
+        <w:t>收到</w:t>
+      </w:r>
+      <w:r>
+        <w:t>回复。</w:t>
       </w:r>
     </w:p>
     <w:p>
@@ -11342,54 +11363,16 @@
         <w:t>我</w:t>
       </w:r>
       <w:r>
-        <w:t>的评论：</w:t>
-      </w:r>
-      <w:r>
-        <w:rPr>
-          <w:rFonts w:hint="eastAsia"/>
-        </w:rPr>
-        <w:t>发表</w:t>
-      </w:r>
-      <w:r>
-        <w:t>的评论</w:t>
-      </w:r>
-      <w:r>
-        <w:rPr>
-          <w:rFonts w:hint="eastAsia"/>
-        </w:rPr>
-        <w:t>收到</w:t>
-      </w:r>
-      <w:r>
-        <w:t>回复，</w:t>
-      </w:r>
-      <w:r>
-        <w:rPr>
-          <w:rFonts w:hint="eastAsia"/>
-          <w:b/>
-        </w:rPr>
-        <w:t>发表</w:t>
-      </w:r>
-      <w:r>
-        <w:rPr>
-          <w:b/>
-        </w:rPr>
-        <w:t>评论的吐槽</w:t>
-      </w:r>
-      <w:r>
-        <w:rPr>
-          <w:rFonts w:hint="eastAsia"/>
-          <w:b/>
-        </w:rPr>
-        <w:t>有</w:t>
-      </w:r>
-      <w:r>
-        <w:rPr>
-          <w:b/>
-        </w:rPr>
-        <w:t>最新的回复</w:t>
-      </w:r>
-      <w:r>
-        <w:t>。</w:t>
+        <w:t>的</w:t>
+      </w:r>
+      <w:r>
+        <w:rPr>
+          <w:rFonts w:hint="eastAsia"/>
+        </w:rPr>
+        <w:t>关注</w:t>
+      </w:r>
+      <w:r>
+        <w:t>：关注的人发表了新的吐槽</w:t>
       </w:r>
     </w:p>
     <w:p>
@@ -11403,6 +11386,15 @@
         <w:rPr>
           <w:rFonts w:hint="eastAsia"/>
         </w:rPr>
+        <w:t>我</w:t>
+      </w:r>
+      <w:r>
+        <w:t>的</w:t>
+      </w:r>
+      <w:r>
+        <w:rPr>
+          <w:rFonts w:hint="eastAsia"/>
+        </w:rPr>
         <w:t>私信</w:t>
       </w:r>
       <w:r>
@@ -11433,9 +11425,6 @@
           <w:ilvl w:val="0"/>
           <w:numId w:val="9"/>
         </w:numPr>
-        <w:rPr>
-          <w:rFonts w:hint="eastAsia"/>
-        </w:rPr>
       </w:pPr>
       <w:r>
         <w:rPr>
@@ -11455,8 +11444,6 @@
       <w:r>
         <w:t>的消息颜色较深，</w:t>
       </w:r>
-      <w:bookmarkStart w:id="25" w:name="_GoBack"/>
-      <w:bookmarkEnd w:id="25"/>
       <w:r>
         <w:rPr>
           <w:rFonts w:hint="eastAsia"/>
@@ -11467,86 +11454,74 @@
         <w:t>的消息颜色变成浅色。</w:t>
       </w:r>
     </w:p>
+    <w:p>
+      <w:pPr>
+        <w:rPr>
+          <w:rFonts w:hint="eastAsia"/>
+        </w:rPr>
+      </w:pPr>
+    </w:p>
+    <w:p>
+      <w:pPr>
+        <w:rPr>
+          <w:b/>
+        </w:rPr>
+      </w:pPr>
+      <w:r>
+        <w:rPr>
+          <w:rFonts w:hint="eastAsia"/>
+          <w:b/>
+        </w:rPr>
+        <w:t>需求</w:t>
+      </w:r>
+      <w:r>
+        <w:rPr>
+          <w:b/>
+        </w:rPr>
+        <w:t>描述：</w:t>
+      </w:r>
+    </w:p>
+    <w:p>
+      <w:r>
+        <w:tab/>
+      </w:r>
+    </w:p>
     <w:p/>
     <w:p>
       <w:pPr>
         <w:rPr>
-          <w:rFonts w:hint="eastAsia"/>
+          <w:rFonts w:ascii="Arial" w:hAnsi="Arial" w:cs="Arial"/>
           <w:b/>
         </w:rPr>
       </w:pPr>
       <w:r>
         <w:rPr>
-          <w:rFonts w:hint="eastAsia"/>
+          <w:rFonts w:ascii="Arial" w:hAnsi="Arial" w:cs="Arial"/>
           <w:b/>
         </w:rPr>
-        <w:t>需求</w:t>
-      </w:r>
-      <w:r>
-        <w:rPr>
+        <w:t>输入</w:t>
+      </w:r>
+      <w:r>
+        <w:rPr>
+          <w:rFonts w:ascii="Arial" w:hAnsi="Arial" w:cs="Arial"/>
           <w:b/>
         </w:rPr>
-        <w:t>描述：</w:t>
-      </w:r>
-    </w:p>
-    <w:p>
-      <w:pPr>
-        <w:rPr>
-          <w:rFonts w:hint="eastAsia"/>
-        </w:rPr>
-      </w:pPr>
+        <w:t>\</w:t>
+      </w:r>
+      <w:r>
+        <w:rPr>
+          <w:rFonts w:ascii="Arial" w:hAnsi="Arial" w:cs="Arial"/>
+          <w:b/>
+        </w:rPr>
+        <w:t>前置条件：</w:t>
+      </w:r>
+    </w:p>
+    <w:p>
       <w:r>
         <w:tab/>
       </w:r>
     </w:p>
-    <w:p>
-      <w:pPr>
-        <w:rPr>
-          <w:rFonts w:hint="eastAsia"/>
-        </w:rPr>
-      </w:pPr>
-    </w:p>
-    <w:p>
-      <w:pPr>
-        <w:rPr>
-          <w:rFonts w:ascii="Arial" w:hAnsi="Arial" w:cs="Arial"/>
-          <w:b/>
-        </w:rPr>
-      </w:pPr>
-      <w:r>
-        <w:rPr>
-          <w:rFonts w:ascii="Arial" w:hAnsi="Arial" w:cs="Arial"/>
-          <w:b/>
-        </w:rPr>
-        <w:t>输入</w:t>
-      </w:r>
-      <w:r>
-        <w:rPr>
-          <w:rFonts w:ascii="Arial" w:hAnsi="Arial" w:cs="Arial"/>
-          <w:b/>
-        </w:rPr>
-        <w:t>\</w:t>
-      </w:r>
-      <w:r>
-        <w:rPr>
-          <w:rFonts w:ascii="Arial" w:hAnsi="Arial" w:cs="Arial"/>
-          <w:b/>
-        </w:rPr>
-        <w:t>前置条件：</w:t>
-      </w:r>
-    </w:p>
-    <w:p>
-      <w:r>
-        <w:tab/>
-      </w:r>
-    </w:p>
-    <w:p>
-      <w:pPr>
-        <w:rPr>
-          <w:rFonts w:hint="eastAsia"/>
-        </w:rPr>
-      </w:pPr>
-    </w:p>
+    <w:p/>
     <w:p>
       <w:pPr>
         <w:spacing w:afterLines="50" w:after="156"/>
@@ -11576,13 +11551,7 @@
       </w:r>
     </w:p>
     <w:p/>
-    <w:p>
-      <w:pPr>
-        <w:rPr>
-          <w:rFonts w:hint="eastAsia"/>
-        </w:rPr>
-      </w:pPr>
-    </w:p>
+    <w:p/>
     <w:p>
       <w:pPr>
         <w:pStyle w:val="1"/>
@@ -11594,6 +11563,7 @@
         <w:rPr>
           <w:rFonts w:ascii="Arial" w:hAnsi="Arial" w:cs="Arial"/>
         </w:rPr>
+        <w:lastRenderedPageBreak/>
         <w:t>其它产品</w:t>
       </w:r>
       <w:r>
@@ -11602,7 +11572,6 @@
         </w:rPr>
         <w:t>需求</w:t>
       </w:r>
-      <w:bookmarkEnd w:id="16"/>
       <w:bookmarkEnd w:id="17"/>
       <w:bookmarkEnd w:id="18"/>
       <w:bookmarkEnd w:id="19"/>
@@ -11611,6 +11580,7 @@
       <w:bookmarkEnd w:id="22"/>
       <w:bookmarkEnd w:id="23"/>
       <w:bookmarkEnd w:id="24"/>
+      <w:bookmarkEnd w:id="25"/>
     </w:p>
     <w:p>
       <w:pPr>
@@ -12340,7 +12310,6 @@
         <w:rPr>
           <w:rFonts w:ascii="Arial" w:hAnsi="Arial" w:cs="Arial"/>
         </w:rPr>
-        <w:lastRenderedPageBreak/>
         <w:t>相关文档</w:t>
       </w:r>
       <w:bookmarkEnd w:id="51"/>
@@ -12569,7 +12538,7 @@
         <w:rFonts w:ascii="Arial" w:hAnsi="Arial" w:cs="Arial"/>
         <w:noProof/>
       </w:rPr>
-      <w:t>16</w:t>
+      <w:t>5</w:t>
     </w:r>
     <w:r>
       <w:rPr>
@@ -13024,6 +12993,95 @@
     </w:lvl>
   </w:abstractNum>
   <w:abstractNum w:abstractNumId="4">
+    <w:nsid w:val="39F22E20"/>
+    <w:multiLevelType w:val="hybridMultilevel"/>
+    <w:tmpl w:val="F1C2305A"/>
+    <w:lvl w:ilvl="0" w:tplc="E4FC1D50">
+      <w:start w:val="1"/>
+      <w:numFmt w:val="decimal"/>
+      <w:lvlText w:val="%1."/>
+      <w:lvlJc w:val="left"/>
+      <w:pPr>
+        <w:ind w:left="780" w:hanging="360"/>
+      </w:pPr>
+      <w:rPr>
+        <w:rFonts w:hint="default"/>
+      </w:rPr>
+    </w:lvl>
+    <w:lvl w:ilvl="1" w:tplc="04090019" w:tentative="1">
+      <w:start w:val="1"/>
+      <w:numFmt w:val="lowerLetter"/>
+      <w:lvlText w:val="%2)"/>
+      <w:lvlJc w:val="left"/>
+      <w:pPr>
+        <w:ind w:left="1260" w:hanging="420"/>
+      </w:pPr>
+    </w:lvl>
+    <w:lvl w:ilvl="2" w:tplc="0409001B" w:tentative="1">
+      <w:start w:val="1"/>
+      <w:numFmt w:val="lowerRoman"/>
+      <w:lvlText w:val="%3."/>
+      <w:lvlJc w:val="right"/>
+      <w:pPr>
+        <w:ind w:left="1680" w:hanging="420"/>
+      </w:pPr>
+    </w:lvl>
+    <w:lvl w:ilvl="3" w:tplc="0409000F" w:tentative="1">
+      <w:start w:val="1"/>
+      <w:numFmt w:val="decimal"/>
+      <w:lvlText w:val="%4."/>
+      <w:lvlJc w:val="left"/>
+      <w:pPr>
+        <w:ind w:left="2100" w:hanging="420"/>
+      </w:pPr>
+    </w:lvl>
+    <w:lvl w:ilvl="4" w:tplc="04090019" w:tentative="1">
+      <w:start w:val="1"/>
+      <w:numFmt w:val="lowerLetter"/>
+      <w:lvlText w:val="%5)"/>
+      <w:lvlJc w:val="left"/>
+      <w:pPr>
+        <w:ind w:left="2520" w:hanging="420"/>
+      </w:pPr>
+    </w:lvl>
+    <w:lvl w:ilvl="5" w:tplc="0409001B" w:tentative="1">
+      <w:start w:val="1"/>
+      <w:numFmt w:val="lowerRoman"/>
+      <w:lvlText w:val="%6."/>
+      <w:lvlJc w:val="right"/>
+      <w:pPr>
+        <w:ind w:left="2940" w:hanging="420"/>
+      </w:pPr>
+    </w:lvl>
+    <w:lvl w:ilvl="6" w:tplc="0409000F" w:tentative="1">
+      <w:start w:val="1"/>
+      <w:numFmt w:val="decimal"/>
+      <w:lvlText w:val="%7."/>
+      <w:lvlJc w:val="left"/>
+      <w:pPr>
+        <w:ind w:left="3360" w:hanging="420"/>
+      </w:pPr>
+    </w:lvl>
+    <w:lvl w:ilvl="7" w:tplc="04090019" w:tentative="1">
+      <w:start w:val="1"/>
+      <w:numFmt w:val="lowerLetter"/>
+      <w:lvlText w:val="%8)"/>
+      <w:lvlJc w:val="left"/>
+      <w:pPr>
+        <w:ind w:left="3780" w:hanging="420"/>
+      </w:pPr>
+    </w:lvl>
+    <w:lvl w:ilvl="8" w:tplc="0409001B" w:tentative="1">
+      <w:start w:val="1"/>
+      <w:numFmt w:val="lowerRoman"/>
+      <w:lvlText w:val="%9."/>
+      <w:lvlJc w:val="right"/>
+      <w:pPr>
+        <w:ind w:left="4200" w:hanging="420"/>
+      </w:pPr>
+    </w:lvl>
+  </w:abstractNum>
+  <w:abstractNum w:abstractNumId="5">
     <w:nsid w:val="41146534"/>
     <w:multiLevelType w:val="hybridMultilevel"/>
     <w:tmpl w:val="F1C2305A"/>
@@ -13112,7 +13170,7 @@
       </w:pPr>
     </w:lvl>
   </w:abstractNum>
-  <w:abstractNum w:abstractNumId="5">
+  <w:abstractNum w:abstractNumId="6">
     <w:nsid w:val="4A5848A8"/>
     <w:multiLevelType w:val="hybridMultilevel"/>
     <w:tmpl w:val="F1C2305A"/>
@@ -13201,7 +13259,7 @@
       </w:pPr>
     </w:lvl>
   </w:abstractNum>
-  <w:abstractNum w:abstractNumId="6">
+  <w:abstractNum w:abstractNumId="7">
     <w:nsid w:val="5A623821"/>
     <w:multiLevelType w:val="hybridMultilevel"/>
     <w:tmpl w:val="DC44BAF4"/>
@@ -13290,7 +13348,7 @@
       </w:pPr>
     </w:lvl>
   </w:abstractNum>
-  <w:abstractNum w:abstractNumId="7">
+  <w:abstractNum w:abstractNumId="8">
     <w:nsid w:val="611D5B06"/>
     <w:multiLevelType w:val="multilevel"/>
     <w:tmpl w:val="902A35B0"/>
@@ -13427,7 +13485,7 @@
       </w:rPr>
     </w:lvl>
   </w:abstractNum>
-  <w:abstractNum w:abstractNumId="8">
+  <w:abstractNum w:abstractNumId="9">
     <w:nsid w:val="67544EB0"/>
     <w:multiLevelType w:val="hybridMultilevel"/>
     <w:tmpl w:val="AE240EF0"/>
@@ -13517,7 +13575,7 @@
       </w:pPr>
     </w:lvl>
   </w:abstractNum>
-  <w:abstractNum w:abstractNumId="9">
+  <w:abstractNum w:abstractNumId="10">
     <w:nsid w:val="69D31253"/>
     <w:multiLevelType w:val="hybridMultilevel"/>
     <w:tmpl w:val="CBB2E152"/>
@@ -13607,7 +13665,7 @@
       </w:pPr>
     </w:lvl>
   </w:abstractNum>
-  <w:abstractNum w:abstractNumId="10">
+  <w:abstractNum w:abstractNumId="11">
     <w:nsid w:val="73640741"/>
     <w:multiLevelType w:val="hybridMultilevel"/>
     <w:tmpl w:val="7688CDE8"/>
@@ -13697,16 +13755,16 @@
     </w:lvl>
   </w:abstractNum>
   <w:num w:numId="1">
-    <w:abstractNumId w:val="7"/>
+    <w:abstractNumId w:val="8"/>
   </w:num>
   <w:num w:numId="2">
-    <w:abstractNumId w:val="8"/>
+    <w:abstractNumId w:val="9"/>
   </w:num>
   <w:num w:numId="3">
-    <w:abstractNumId w:val="9"/>
+    <w:abstractNumId w:val="10"/>
   </w:num>
   <w:num w:numId="4">
-    <w:abstractNumId w:val="5"/>
+    <w:abstractNumId w:val="6"/>
   </w:num>
   <w:num w:numId="5">
     <w:abstractNumId w:val="1"/>
@@ -13718,16 +13776,19 @@
     <w:abstractNumId w:val="0"/>
   </w:num>
   <w:num w:numId="8">
-    <w:abstractNumId w:val="10"/>
+    <w:abstractNumId w:val="11"/>
   </w:num>
   <w:num w:numId="9">
-    <w:abstractNumId w:val="4"/>
+    <w:abstractNumId w:val="5"/>
   </w:num>
   <w:num w:numId="10">
     <w:abstractNumId w:val="3"/>
   </w:num>
   <w:num w:numId="11">
-    <w:abstractNumId w:val="6"/>
+    <w:abstractNumId w:val="7"/>
+  </w:num>
+  <w:num w:numId="12">
+    <w:abstractNumId w:val="4"/>
   </w:num>
   <w:numIdMacAtCleanup w:val="11"/>
 </w:numbering>
@@ -14331,6 +14392,7 @@
   <w:style w:type="character" w:default="1" w:styleId="a0">
     <w:name w:val="Default Paragraph Font"/>
     <w:uiPriority w:val="1"/>
+    <w:semiHidden/>
     <w:unhideWhenUsed/>
   </w:style>
   <w:style w:type="table" w:default="1" w:styleId="a1">
